--- a/Additional Material/INSTRUCTIONS.docx
+++ b/Additional Material/INSTRUCTIONS.docx
@@ -24,13 +24,8 @@
       </w:pPr>
     </w:p>
     <w:p>
-      <w:proofErr w:type="gramStart"/>
-      <w:r>
-        <w:t>This project consist</w:t>
-      </w:r>
-      <w:proofErr w:type="gramEnd"/>
-      <w:r>
-        <w:t xml:space="preserve"> of server and mobile app. Server have to be first set up to run this project. The server source code is present at the directory “/Source Code/Server code” and the corresponding binary at “/executables/Server”</w:t>
+      <w:r>
+        <w:t>This project consist of server and mobile app. Server have to be first set up to run this project. The server source code is present at the directory “/Source Code/Server code” and the corresponding binary at “/executables/Server”</w:t>
       </w:r>
     </w:p>
     <w:p/>
@@ -41,15 +36,7 @@
     </w:p>
     <w:p>
       <w:r>
-        <w:t xml:space="preserve">Server is already deployed on </w:t>
-      </w:r>
-      <w:proofErr w:type="spellStart"/>
-      <w:r>
-        <w:t>Openshift</w:t>
-      </w:r>
-      <w:proofErr w:type="spellEnd"/>
-      <w:r>
-        <w:t xml:space="preserve"> cloud platform at </w:t>
+        <w:t xml:space="preserve">Server is already deployed on Openshift cloud platform at </w:t>
       </w:r>
       <w:hyperlink r:id="rId5" w:history="1">
         <w:r>
@@ -61,34 +48,14 @@
       </w:hyperlink>
     </w:p>
     <w:p>
-      <w:proofErr w:type="gramStart"/>
-      <w:r>
-        <w:t>Username :</w:t>
-      </w:r>
-      <w:proofErr w:type="gramEnd"/>
-      <w:r>
-        <w:t xml:space="preserve"> </w:t>
-      </w:r>
-      <w:proofErr w:type="spellStart"/>
-      <w:r>
-        <w:t>gaurav</w:t>
-      </w:r>
-      <w:proofErr w:type="spellEnd"/>
-    </w:p>
-    <w:p>
-      <w:proofErr w:type="gramStart"/>
-      <w:r>
-        <w:t>Password :</w:t>
-      </w:r>
-      <w:proofErr w:type="gramEnd"/>
-      <w:r>
-        <w:t xml:space="preserve"> </w:t>
-      </w:r>
-      <w:proofErr w:type="spellStart"/>
-      <w:r>
-        <w:t>ankit</w:t>
-      </w:r>
-      <w:proofErr w:type="spellEnd"/>
+      <w:r>
+        <w:t>Username : gaurav</w:t>
+      </w:r>
+    </w:p>
+    <w:p>
+      <w:r>
+        <w:t>Password : ankit</w:t>
+      </w:r>
     </w:p>
     <w:p>
       <w:r>
@@ -149,21 +116,8 @@
           <w:numId w:val="2"/>
         </w:numPr>
       </w:pPr>
-      <w:proofErr w:type="gramStart"/>
-      <w:r>
-        <w:t>your</w:t>
-      </w:r>
-      <w:proofErr w:type="gramEnd"/>
-      <w:r>
-        <w:t xml:space="preserve"> computer must have maven installed and </w:t>
-      </w:r>
-      <w:proofErr w:type="spellStart"/>
-      <w:r>
-        <w:t>classpaths</w:t>
-      </w:r>
-      <w:proofErr w:type="spellEnd"/>
-      <w:r>
-        <w:t xml:space="preserve"> set.</w:t>
+      <w:r>
+        <w:t>your computer must have maven installed and classpaths set.</w:t>
       </w:r>
     </w:p>
     <w:p>
@@ -175,15 +129,7 @@
         </w:numPr>
       </w:pPr>
       <w:r>
-        <w:t xml:space="preserve">M2E </w:t>
-      </w:r>
-      <w:proofErr w:type="spellStart"/>
-      <w:r>
-        <w:t>plugin</w:t>
-      </w:r>
-      <w:proofErr w:type="spellEnd"/>
-      <w:r>
-        <w:t xml:space="preserve"> should be installed in eclipse.</w:t>
+        <w:t>M2E plugin should be installed in eclipse.</w:t>
       </w:r>
     </w:p>
     <w:p>
@@ -304,15 +250,7 @@
         <w:ind w:left="1080"/>
       </w:pPr>
       <w:r>
-        <w:t xml:space="preserve">OR if you do not want to </w:t>
-      </w:r>
-      <w:proofErr w:type="gramStart"/>
-      <w:r>
-        <w:t>do</w:t>
-      </w:r>
-      <w:proofErr w:type="gramEnd"/>
-      <w:r>
-        <w:t xml:space="preserve"> it with maven, then click on file</w:t>
+        <w:t>OR if you do not want to do it with maven, then click on file</w:t>
       </w:r>
       <w:r>
         <w:sym w:font="Wingdings" w:char="F0E0"/>
@@ -521,81 +459,23 @@
           <w:bCs/>
           <w:sz w:val="28"/>
         </w:rPr>
-        <w:t xml:space="preserve">Edit two </w:t>
-      </w:r>
-      <w:proofErr w:type="gramStart"/>
+        <w:t>Edit two line in the xml,</w:t>
+      </w:r>
+    </w:p>
+    <w:p>
+      <w:pPr>
+        <w:pStyle w:val="ListParagraph"/>
+        <w:ind w:left="1080"/>
+      </w:pPr>
+      <w:r>
+        <w:t xml:space="preserve">The first line inside  &lt;property name=”url”&gt; is for the database url which should be set to </w:t>
+      </w:r>
       <w:r>
         <w:rPr>
           <w:b/>
           <w:bCs/>
-          <w:sz w:val="28"/>
-        </w:rPr>
-        <w:t>line</w:t>
-      </w:r>
-      <w:proofErr w:type="gramEnd"/>
-      <w:r>
-        <w:rPr>
-          <w:b/>
-          <w:bCs/>
-          <w:sz w:val="28"/>
-        </w:rPr>
-        <w:t xml:space="preserve"> in the xml,</w:t>
-      </w:r>
-    </w:p>
-    <w:p>
-      <w:pPr>
-        <w:pStyle w:val="ListParagraph"/>
-        <w:ind w:left="1080"/>
-      </w:pPr>
-      <w:r>
-        <w:t xml:space="preserve">The first line </w:t>
-      </w:r>
-      <w:proofErr w:type="gramStart"/>
-      <w:r>
-        <w:t>inside  &lt;</w:t>
-      </w:r>
-      <w:proofErr w:type="gramEnd"/>
-      <w:r>
-        <w:t>property name=”</w:t>
-      </w:r>
-      <w:proofErr w:type="spellStart"/>
-      <w:r>
-        <w:t>url</w:t>
-      </w:r>
-      <w:proofErr w:type="spellEnd"/>
-      <w:r>
-        <w:t xml:space="preserve">”&gt; is for the database </w:t>
-      </w:r>
-      <w:proofErr w:type="spellStart"/>
-      <w:r>
-        <w:t>url</w:t>
-      </w:r>
-      <w:proofErr w:type="spellEnd"/>
-      <w:r>
-        <w:t xml:space="preserve"> which should be set to </w:t>
-      </w:r>
-      <w:r>
-        <w:rPr>
-          <w:b/>
-          <w:bCs/>
-        </w:rPr>
-        <w:t>“/Database/apache derby database/</w:t>
-      </w:r>
-      <w:proofErr w:type="spellStart"/>
-      <w:r>
-        <w:rPr>
-          <w:b/>
-          <w:bCs/>
-        </w:rPr>
-        <w:t>student_mgmt</w:t>
-      </w:r>
-      <w:proofErr w:type="spellEnd"/>
-      <w:r>
-        <w:rPr>
-          <w:b/>
-          <w:bCs/>
-        </w:rPr>
-        <w:t>”</w:t>
+        </w:rPr>
+        <w:t>“/Database/apache derby database/student_mgmt”</w:t>
       </w:r>
       <w:r>
         <w:t xml:space="preserve"> </w:t>
@@ -692,45 +572,27 @@
           <w:bCs/>
         </w:rPr>
       </w:pPr>
-      <w:proofErr w:type="spellStart"/>
       <w:r>
         <w:rPr>
           <w:b/>
           <w:bCs/>
         </w:rPr>
-        <w:t>Remembet</w:t>
-      </w:r>
-      <w:proofErr w:type="spellEnd"/>
+        <w:t>Remembet to add ‘</w:t>
+      </w:r>
       <w:r>
         <w:rPr>
           <w:b/>
           <w:bCs/>
         </w:rPr>
-        <w:t xml:space="preserve"> to add </w:t>
-      </w:r>
-      <w:proofErr w:type="gramStart"/>
+        <w:t xml:space="preserve"> </w:t>
+      </w:r>
       <w:r>
         <w:rPr>
           <w:b/>
           <w:bCs/>
         </w:rPr>
-        <w:t>‘</w:t>
-      </w:r>
-      <w:r>
-        <w:rPr>
-          <w:b/>
-          <w:bCs/>
-        </w:rPr>
-        <w:t xml:space="preserve"> </w:t>
-      </w:r>
-      <w:r>
-        <w:rPr>
-          <w:b/>
-          <w:bCs/>
-        </w:rPr>
         <w:t>/</w:t>
       </w:r>
-      <w:proofErr w:type="gramEnd"/>
       <w:r>
         <w:rPr>
           <w:b/>
@@ -847,15 +709,7 @@
         <w:ind w:left="1080"/>
       </w:pPr>
       <w:r>
-        <w:t xml:space="preserve">Then select </w:t>
-      </w:r>
-      <w:proofErr w:type="spellStart"/>
-      <w:r>
-        <w:t>Worklight</w:t>
-      </w:r>
-      <w:proofErr w:type="spellEnd"/>
-      <w:r>
-        <w:t xml:space="preserve"> server</w:t>
+        <w:t>Then select Worklight server</w:t>
       </w:r>
     </w:p>
     <w:p>
@@ -936,38 +790,18 @@
         <w:pStyle w:val="ListParagraph"/>
         <w:ind w:left="1080"/>
       </w:pPr>
-      <w:proofErr w:type="gramStart"/>
-      <w:r>
-        <w:t>Username :</w:t>
-      </w:r>
-      <w:proofErr w:type="gramEnd"/>
-      <w:r>
-        <w:t xml:space="preserve"> </w:t>
-      </w:r>
-      <w:proofErr w:type="spellStart"/>
-      <w:r>
-        <w:t>gaurav</w:t>
-      </w:r>
-      <w:proofErr w:type="spellEnd"/>
-    </w:p>
-    <w:p>
-      <w:pPr>
-        <w:pStyle w:val="ListParagraph"/>
-        <w:ind w:left="1080"/>
-      </w:pPr>
-      <w:proofErr w:type="gramStart"/>
-      <w:r>
-        <w:t>Password :</w:t>
-      </w:r>
-      <w:proofErr w:type="gramEnd"/>
-      <w:r>
-        <w:t xml:space="preserve"> </w:t>
-      </w:r>
-      <w:proofErr w:type="spellStart"/>
-      <w:r>
-        <w:t>ankit</w:t>
-      </w:r>
-      <w:proofErr w:type="spellEnd"/>
+      <w:r>
+        <w:t>Username : gaurav</w:t>
+      </w:r>
+    </w:p>
+    <w:p>
+      <w:pPr>
+        <w:pStyle w:val="ListParagraph"/>
+        <w:ind w:left="1080"/>
+      </w:pPr>
+      <w:r>
+        <w:t>Password : ankit</w:t>
+      </w:r>
     </w:p>
     <w:p>
       <w:pPr>
@@ -1077,31 +911,10 @@
         <w:t>If you are using the existing cloud server</w:t>
       </w:r>
       <w:r>
-        <w:t xml:space="preserve"> on </w:t>
-      </w:r>
-      <w:proofErr w:type="spellStart"/>
-      <w:proofErr w:type="gramStart"/>
-      <w:r>
-        <w:t>openshift</w:t>
-      </w:r>
-      <w:proofErr w:type="spellEnd"/>
-      <w:r>
-        <w:t>(</w:t>
-      </w:r>
-      <w:proofErr w:type="gramEnd"/>
-      <w:r>
-        <w:t>URL mentioned above)</w:t>
-      </w:r>
-      <w:r>
-        <w:t xml:space="preserve">, then there is no need to modify url.js, just execute the </w:t>
-      </w:r>
-      <w:proofErr w:type="spellStart"/>
-      <w:r>
-        <w:t>apk</w:t>
-      </w:r>
-      <w:proofErr w:type="spellEnd"/>
-      <w:r>
-        <w:t xml:space="preserve"> or compile using the source.</w:t>
+        <w:t xml:space="preserve"> on openshift(URL mentioned above)</w:t>
+      </w:r>
+      <w:r>
+        <w:t>, then there is no need to modify url.js, just execute the apk or compile using the source.</w:t>
       </w:r>
     </w:p>
     <w:p>
@@ -1125,11 +938,9 @@
       <w:r>
         <w:sym w:font="Wingdings" w:char="F0E0"/>
       </w:r>
-      <w:proofErr w:type="spellStart"/>
       <w:r>
         <w:t>StudentManagementSystem</w:t>
       </w:r>
-      <w:proofErr w:type="spellEnd"/>
       <w:r>
         <w:sym w:font="Wingdings" w:char="F0E0"/>
       </w:r>
@@ -1139,11 +950,9 @@
       <w:r>
         <w:sym w:font="Wingdings" w:char="F0E0"/>
       </w:r>
-      <w:proofErr w:type="spellStart"/>
       <w:r>
         <w:t>js</w:t>
       </w:r>
-      <w:proofErr w:type="spellEnd"/>
       <w:r>
         <w:sym w:font="Wingdings" w:char="F0E0"/>
       </w:r>
@@ -1213,32 +1022,15 @@
         <w:ind w:left="360"/>
       </w:pPr>
       <w:r>
-        <w:t xml:space="preserve">Edit the first line to your server </w:t>
-      </w:r>
-      <w:proofErr w:type="gramStart"/>
-      <w:r>
-        <w:t>address(</w:t>
-      </w:r>
-      <w:proofErr w:type="gramEnd"/>
-      <w:r>
-        <w:t xml:space="preserve">ex – </w:t>
+        <w:t xml:space="preserve">Edit the first line to your server address(ex – </w:t>
       </w:r>
       <w:r>
         <w:rPr>
           <w:b/>
           <w:bCs/>
         </w:rPr>
-        <w:t>192.168.1.1:8080/</w:t>
-      </w:r>
-      <w:proofErr w:type="spellStart"/>
-      <w:r>
-        <w:rPr>
-          <w:b/>
-          <w:bCs/>
-        </w:rPr>
-        <w:t>serverApp</w:t>
-      </w:r>
-      <w:proofErr w:type="spellEnd"/>
+        <w:t>192.168.1.1:8080/serverApp</w:t>
+      </w:r>
       <w:r>
         <w:t>)</w:t>
       </w:r>
@@ -1304,15 +1096,7 @@
         <w:ind w:left="360"/>
       </w:pPr>
       <w:r>
-        <w:t xml:space="preserve">**Do not put forward slash after server </w:t>
-      </w:r>
-      <w:proofErr w:type="gramStart"/>
-      <w:r>
-        <w:t>address‘ /</w:t>
-      </w:r>
-      <w:proofErr w:type="gramEnd"/>
-      <w:r>
-        <w:t xml:space="preserve"> ‘ **</w:t>
+        <w:t>**Do not put forward slash after server address‘ / ‘ **</w:t>
       </w:r>
     </w:p>
     <w:p>
@@ -1322,30 +1106,21 @@
       <w:r>
         <w:t xml:space="preserve">**Do not put </w:t>
       </w:r>
-      <w:proofErr w:type="spellStart"/>
       <w:r>
         <w:rPr>
           <w:b/>
           <w:bCs/>
         </w:rPr>
-        <w:t>locolhost</w:t>
-      </w:r>
-      <w:proofErr w:type="spellEnd"/>
+        <w:t xml:space="preserve">locolhost </w:t>
+      </w:r>
+      <w:r>
+        <w:t xml:space="preserve">or </w:t>
+      </w:r>
       <w:r>
         <w:rPr>
           <w:b/>
           <w:bCs/>
         </w:rPr>
-        <w:t xml:space="preserve"> </w:t>
-      </w:r>
-      <w:r>
-        <w:t xml:space="preserve">or </w:t>
-      </w:r>
-      <w:r>
-        <w:rPr>
-          <w:b/>
-          <w:bCs/>
-        </w:rPr>
         <w:t xml:space="preserve">127.0.0.1 </w:t>
       </w:r>
       <w:r>
@@ -1374,6 +1149,14 @@
       </w:pPr>
       <w:r>
         <w:t>Password                      --1109113019</w:t>
+      </w:r>
+    </w:p>
+    <w:p>
+      <w:pPr>
+        <w:ind w:left="360"/>
+      </w:pPr>
+      <w:r>
+        <w:t>** By default username of any new created user(student) will be rollno and password too will be roll no.**</w:t>
       </w:r>
     </w:p>
     <w:p>
@@ -1393,7 +1176,6 @@
           <w:sz w:val="32"/>
           <w:szCs w:val="32"/>
         </w:rPr>
-        <w:lastRenderedPageBreak/>
         <w:t xml:space="preserve">PROJECT TEAM </w:t>
       </w:r>
       <w:r>
@@ -1408,96 +1190,60 @@
           <w:sz w:val="32"/>
           <w:szCs w:val="32"/>
         </w:rPr>
-        <w:t xml:space="preserve">  </w:t>
-      </w:r>
-      <w:proofErr w:type="spellStart"/>
-      <w:r>
+        <w:t xml:space="preserve">  Sharingan</w:t>
+      </w:r>
+    </w:p>
+    <w:p>
+      <w:pPr>
         <w:rPr>
           <w:sz w:val="32"/>
           <w:szCs w:val="32"/>
         </w:rPr>
-        <w:t>Sharingan</w:t>
-      </w:r>
-      <w:proofErr w:type="spellEnd"/>
-    </w:p>
-    <w:p>
-      <w:pPr>
+      </w:pPr>
+      <w:r>
         <w:rPr>
           <w:sz w:val="32"/>
           <w:szCs w:val="32"/>
         </w:rPr>
-      </w:pPr>
+        <w:t xml:space="preserve">Members </w:t>
+      </w:r>
       <w:r>
         <w:rPr>
           <w:sz w:val="32"/>
           <w:szCs w:val="32"/>
         </w:rPr>
-        <w:t xml:space="preserve">Members </w:t>
-      </w:r>
-      <w:r>
+        <w:sym w:font="Wingdings" w:char="F0E0"/>
+      </w:r>
+    </w:p>
+    <w:p>
+      <w:pPr>
         <w:rPr>
           <w:sz w:val="32"/>
           <w:szCs w:val="32"/>
         </w:rPr>
-        <w:sym w:font="Wingdings" w:char="F0E0"/>
-      </w:r>
-    </w:p>
-    <w:p>
-      <w:pPr>
+      </w:pPr>
+      <w:r>
         <w:rPr>
           <w:sz w:val="32"/>
           <w:szCs w:val="32"/>
         </w:rPr>
-      </w:pPr>
-      <w:proofErr w:type="spellStart"/>
-      <w:r>
+        <w:t>Gaurav Sharma</w:t>
+      </w:r>
+    </w:p>
+    <w:p>
+      <w:pPr>
         <w:rPr>
           <w:sz w:val="32"/>
           <w:szCs w:val="32"/>
         </w:rPr>
-        <w:t>Gaurav</w:t>
-      </w:r>
-      <w:proofErr w:type="spellEnd"/>
+      </w:pPr>
       <w:r>
         <w:rPr>
           <w:sz w:val="32"/>
           <w:szCs w:val="32"/>
         </w:rPr>
-        <w:t xml:space="preserve"> Sharma</w:t>
-      </w:r>
-    </w:p>
-    <w:p>
-      <w:pPr>
-        <w:rPr>
-          <w:sz w:val="32"/>
-          <w:szCs w:val="32"/>
-        </w:rPr>
-      </w:pPr>
-      <w:proofErr w:type="spellStart"/>
-      <w:r>
-        <w:rPr>
-          <w:sz w:val="32"/>
-          <w:szCs w:val="32"/>
-        </w:rPr>
-        <w:t>Ankit</w:t>
-      </w:r>
-      <w:proofErr w:type="spellEnd"/>
-      <w:r>
-        <w:rPr>
-          <w:sz w:val="32"/>
-          <w:szCs w:val="32"/>
-        </w:rPr>
-        <w:t xml:space="preserve"> </w:t>
-      </w:r>
-      <w:proofErr w:type="spellStart"/>
-      <w:r>
-        <w:rPr>
-          <w:sz w:val="32"/>
-          <w:szCs w:val="32"/>
-        </w:rPr>
-        <w:t>Chaurasia</w:t>
-      </w:r>
-      <w:proofErr w:type="spellEnd"/>
+        <w:t>Ankit Chaurasia</w:t>
+      </w:r>
     </w:p>
     <w:p/>
     <w:p/>

--- a/Additional Material/INSTRUCTIONS.docx
+++ b/Additional Material/INSTRUCTIONS.docx
@@ -24,8 +24,13 @@
       </w:pPr>
     </w:p>
     <w:p>
-      <w:r>
-        <w:t>This project consist of server and mobile app. Server have to be first set up to run this project. The server source code is present at the directory “/Source Code/Server code” and the corresponding binary at “/executables/Server”</w:t>
+      <w:proofErr w:type="gramStart"/>
+      <w:r>
+        <w:t>This project consist</w:t>
+      </w:r>
+      <w:proofErr w:type="gramEnd"/>
+      <w:r>
+        <w:t xml:space="preserve"> of server and mobile app. Server have to be first set up to run this project. The server source code is present at the directory “/Source Code/Server code” and the corresponding binary at “/executables/Server”</w:t>
       </w:r>
     </w:p>
     <w:p/>
@@ -36,7 +41,15 @@
     </w:p>
     <w:p>
       <w:r>
-        <w:t xml:space="preserve">Server is already deployed on Openshift cloud platform at </w:t>
+        <w:t xml:space="preserve">Server is already deployed on </w:t>
+      </w:r>
+      <w:proofErr w:type="spellStart"/>
+      <w:r>
+        <w:t>Openshift</w:t>
+      </w:r>
+      <w:proofErr w:type="spellEnd"/>
+      <w:r>
+        <w:t xml:space="preserve"> cloud platform at </w:t>
       </w:r>
       <w:hyperlink r:id="rId5" w:history="1">
         <w:r>
@@ -48,14 +61,34 @@
       </w:hyperlink>
     </w:p>
     <w:p>
-      <w:r>
-        <w:t>Username : gaurav</w:t>
-      </w:r>
-    </w:p>
-    <w:p>
-      <w:r>
-        <w:t>Password : ankit</w:t>
-      </w:r>
+      <w:proofErr w:type="gramStart"/>
+      <w:r>
+        <w:t>Username :</w:t>
+      </w:r>
+      <w:proofErr w:type="gramEnd"/>
+      <w:r>
+        <w:t xml:space="preserve"> </w:t>
+      </w:r>
+      <w:proofErr w:type="spellStart"/>
+      <w:r>
+        <w:t>gaurav</w:t>
+      </w:r>
+      <w:proofErr w:type="spellEnd"/>
+    </w:p>
+    <w:p>
+      <w:proofErr w:type="gramStart"/>
+      <w:r>
+        <w:t>Password :</w:t>
+      </w:r>
+      <w:proofErr w:type="gramEnd"/>
+      <w:r>
+        <w:t xml:space="preserve"> </w:t>
+      </w:r>
+      <w:proofErr w:type="spellStart"/>
+      <w:r>
+        <w:t>ankit</w:t>
+      </w:r>
+      <w:proofErr w:type="spellEnd"/>
     </w:p>
     <w:p>
       <w:r>
@@ -116,8 +149,21 @@
           <w:numId w:val="2"/>
         </w:numPr>
       </w:pPr>
-      <w:r>
-        <w:t>your computer must have maven installed and classpaths set.</w:t>
+      <w:proofErr w:type="gramStart"/>
+      <w:r>
+        <w:t>your</w:t>
+      </w:r>
+      <w:proofErr w:type="gramEnd"/>
+      <w:r>
+        <w:t xml:space="preserve"> computer must have maven installed and </w:t>
+      </w:r>
+      <w:proofErr w:type="spellStart"/>
+      <w:r>
+        <w:t>classpaths</w:t>
+      </w:r>
+      <w:proofErr w:type="spellEnd"/>
+      <w:r>
+        <w:t xml:space="preserve"> set.</w:t>
       </w:r>
     </w:p>
     <w:p>
@@ -129,7 +175,15 @@
         </w:numPr>
       </w:pPr>
       <w:r>
-        <w:t>M2E plugin should be installed in eclipse.</w:t>
+        <w:t xml:space="preserve">M2E </w:t>
+      </w:r>
+      <w:proofErr w:type="spellStart"/>
+      <w:r>
+        <w:t>plugin</w:t>
+      </w:r>
+      <w:proofErr w:type="spellEnd"/>
+      <w:r>
+        <w:t xml:space="preserve"> should be installed in eclipse.</w:t>
       </w:r>
     </w:p>
     <w:p>
@@ -250,7 +304,15 @@
         <w:ind w:left="1080"/>
       </w:pPr>
       <w:r>
-        <w:t>OR if you do not want to do it with maven, then click on file</w:t>
+        <w:t xml:space="preserve">OR if you do not want to </w:t>
+      </w:r>
+      <w:proofErr w:type="gramStart"/>
+      <w:r>
+        <w:t>do</w:t>
+      </w:r>
+      <w:proofErr w:type="gramEnd"/>
+      <w:r>
+        <w:t xml:space="preserve"> it with maven, then click on file</w:t>
       </w:r>
       <w:r>
         <w:sym w:font="Wingdings" w:char="F0E0"/>
@@ -459,23 +521,81 @@
           <w:bCs/>
           <w:sz w:val="28"/>
         </w:rPr>
-        <w:t>Edit two line in the xml,</w:t>
-      </w:r>
-    </w:p>
-    <w:p>
-      <w:pPr>
-        <w:pStyle w:val="ListParagraph"/>
-        <w:ind w:left="1080"/>
-      </w:pPr>
-      <w:r>
-        <w:t xml:space="preserve">The first line inside  &lt;property name=”url”&gt; is for the database url which should be set to </w:t>
-      </w:r>
-      <w:r>
-        <w:rPr>
-          <w:b/>
-          <w:bCs/>
-        </w:rPr>
-        <w:t>“/Database/apache derby database/student_mgmt”</w:t>
+        <w:t xml:space="preserve">Edit two </w:t>
+      </w:r>
+      <w:proofErr w:type="gramStart"/>
+      <w:r>
+        <w:rPr>
+          <w:b/>
+          <w:bCs/>
+          <w:sz w:val="28"/>
+        </w:rPr>
+        <w:t>line</w:t>
+      </w:r>
+      <w:proofErr w:type="gramEnd"/>
+      <w:r>
+        <w:rPr>
+          <w:b/>
+          <w:bCs/>
+          <w:sz w:val="28"/>
+        </w:rPr>
+        <w:t xml:space="preserve"> in the xml,</w:t>
+      </w:r>
+    </w:p>
+    <w:p>
+      <w:pPr>
+        <w:pStyle w:val="ListParagraph"/>
+        <w:ind w:left="1080"/>
+      </w:pPr>
+      <w:r>
+        <w:t xml:space="preserve">The first line </w:t>
+      </w:r>
+      <w:proofErr w:type="gramStart"/>
+      <w:r>
+        <w:t>inside  &lt;</w:t>
+      </w:r>
+      <w:proofErr w:type="gramEnd"/>
+      <w:r>
+        <w:t>property name=”</w:t>
+      </w:r>
+      <w:proofErr w:type="spellStart"/>
+      <w:r>
+        <w:t>url</w:t>
+      </w:r>
+      <w:proofErr w:type="spellEnd"/>
+      <w:r>
+        <w:t xml:space="preserve">”&gt; is for the database </w:t>
+      </w:r>
+      <w:proofErr w:type="spellStart"/>
+      <w:r>
+        <w:t>url</w:t>
+      </w:r>
+      <w:proofErr w:type="spellEnd"/>
+      <w:r>
+        <w:t xml:space="preserve"> which should be set to </w:t>
+      </w:r>
+      <w:r>
+        <w:rPr>
+          <w:b/>
+          <w:bCs/>
+        </w:rPr>
+        <w:t>“/Database/apache derby database/</w:t>
+      </w:r>
+      <w:proofErr w:type="spellStart"/>
+      <w:r>
+        <w:rPr>
+          <w:b/>
+          <w:bCs/>
+        </w:rPr>
+        <w:t>student_mgmt</w:t>
+      </w:r>
+      <w:proofErr w:type="spellEnd"/>
+      <w:r>
+        <w:rPr>
+          <w:b/>
+          <w:bCs/>
+        </w:rPr>
+        <w:t>”</w:t>
       </w:r>
       <w:r>
         <w:t xml:space="preserve"> </w:t>
@@ -572,12 +692,29 @@
           <w:bCs/>
         </w:rPr>
       </w:pPr>
-      <w:r>
-        <w:rPr>
-          <w:b/>
-          <w:bCs/>
-        </w:rPr>
-        <w:t>Remembet to add ‘</w:t>
+      <w:proofErr w:type="spellStart"/>
+      <w:r>
+        <w:rPr>
+          <w:b/>
+          <w:bCs/>
+        </w:rPr>
+        <w:t>Remembet</w:t>
+      </w:r>
+      <w:proofErr w:type="spellEnd"/>
+      <w:r>
+        <w:rPr>
+          <w:b/>
+          <w:bCs/>
+        </w:rPr>
+        <w:t xml:space="preserve"> to add </w:t>
+      </w:r>
+      <w:proofErr w:type="gramStart"/>
+      <w:r>
+        <w:rPr>
+          <w:b/>
+          <w:bCs/>
+        </w:rPr>
+        <w:t>‘</w:t>
       </w:r>
       <w:r>
         <w:rPr>
@@ -593,6 +730,7 @@
         </w:rPr>
         <w:t>/</w:t>
       </w:r>
+      <w:proofErr w:type="gramEnd"/>
       <w:r>
         <w:rPr>
           <w:b/>
@@ -709,7 +847,15 @@
         <w:ind w:left="1080"/>
       </w:pPr>
       <w:r>
-        <w:t>Then select Worklight server</w:t>
+        <w:t xml:space="preserve">Then select </w:t>
+      </w:r>
+      <w:proofErr w:type="spellStart"/>
+      <w:r>
+        <w:t>Worklight</w:t>
+      </w:r>
+      <w:proofErr w:type="spellEnd"/>
+      <w:r>
+        <w:t xml:space="preserve"> server</w:t>
       </w:r>
     </w:p>
     <w:p>
@@ -790,18 +936,38 @@
         <w:pStyle w:val="ListParagraph"/>
         <w:ind w:left="1080"/>
       </w:pPr>
-      <w:r>
-        <w:t>Username : gaurav</w:t>
-      </w:r>
-    </w:p>
-    <w:p>
-      <w:pPr>
-        <w:pStyle w:val="ListParagraph"/>
-        <w:ind w:left="1080"/>
-      </w:pPr>
-      <w:r>
-        <w:t>Password : ankit</w:t>
-      </w:r>
+      <w:proofErr w:type="gramStart"/>
+      <w:r>
+        <w:t>Username :</w:t>
+      </w:r>
+      <w:proofErr w:type="gramEnd"/>
+      <w:r>
+        <w:t xml:space="preserve"> </w:t>
+      </w:r>
+      <w:proofErr w:type="spellStart"/>
+      <w:r>
+        <w:t>gaurav</w:t>
+      </w:r>
+      <w:proofErr w:type="spellEnd"/>
+    </w:p>
+    <w:p>
+      <w:pPr>
+        <w:pStyle w:val="ListParagraph"/>
+        <w:ind w:left="1080"/>
+      </w:pPr>
+      <w:proofErr w:type="gramStart"/>
+      <w:r>
+        <w:t>Password :</w:t>
+      </w:r>
+      <w:proofErr w:type="gramEnd"/>
+      <w:r>
+        <w:t xml:space="preserve"> </w:t>
+      </w:r>
+      <w:proofErr w:type="spellStart"/>
+      <w:r>
+        <w:t>ankit</w:t>
+      </w:r>
+      <w:proofErr w:type="spellEnd"/>
     </w:p>
     <w:p>
       <w:pPr>
@@ -911,10 +1077,31 @@
         <w:t>If you are using the existing cloud server</w:t>
       </w:r>
       <w:r>
-        <w:t xml:space="preserve"> on openshift(URL mentioned above)</w:t>
-      </w:r>
-      <w:r>
-        <w:t>, then there is no need to modify url.js, just execute the apk or compile using the source.</w:t>
+        <w:t xml:space="preserve"> on </w:t>
+      </w:r>
+      <w:proofErr w:type="spellStart"/>
+      <w:proofErr w:type="gramStart"/>
+      <w:r>
+        <w:t>openshift</w:t>
+      </w:r>
+      <w:proofErr w:type="spellEnd"/>
+      <w:r>
+        <w:t>(</w:t>
+      </w:r>
+      <w:proofErr w:type="gramEnd"/>
+      <w:r>
+        <w:t>URL mentioned above)</w:t>
+      </w:r>
+      <w:r>
+        <w:t xml:space="preserve">, then there is no need to modify url.js, just execute the </w:t>
+      </w:r>
+      <w:proofErr w:type="spellStart"/>
+      <w:r>
+        <w:t>apk</w:t>
+      </w:r>
+      <w:proofErr w:type="spellEnd"/>
+      <w:r>
+        <w:t xml:space="preserve"> or compile using the source.</w:t>
       </w:r>
     </w:p>
     <w:p>
@@ -938,9 +1125,11 @@
       <w:r>
         <w:sym w:font="Wingdings" w:char="F0E0"/>
       </w:r>
+      <w:proofErr w:type="spellStart"/>
       <w:r>
         <w:t>StudentManagementSystem</w:t>
       </w:r>
+      <w:proofErr w:type="spellEnd"/>
       <w:r>
         <w:sym w:font="Wingdings" w:char="F0E0"/>
       </w:r>
@@ -950,9 +1139,11 @@
       <w:r>
         <w:sym w:font="Wingdings" w:char="F0E0"/>
       </w:r>
+      <w:proofErr w:type="spellStart"/>
       <w:r>
         <w:t>js</w:t>
       </w:r>
+      <w:proofErr w:type="spellEnd"/>
       <w:r>
         <w:sym w:font="Wingdings" w:char="F0E0"/>
       </w:r>
@@ -1022,15 +1213,32 @@
         <w:ind w:left="360"/>
       </w:pPr>
       <w:r>
-        <w:t xml:space="preserve">Edit the first line to your server address(ex – </w:t>
-      </w:r>
-      <w:r>
-        <w:rPr>
-          <w:b/>
-          <w:bCs/>
-        </w:rPr>
-        <w:t>192.168.1.1:8080/serverApp</w:t>
-      </w:r>
+        <w:t xml:space="preserve">Edit the first line to your server </w:t>
+      </w:r>
+      <w:proofErr w:type="gramStart"/>
+      <w:r>
+        <w:t>address(</w:t>
+      </w:r>
+      <w:proofErr w:type="gramEnd"/>
+      <w:r>
+        <w:t xml:space="preserve">ex – </w:t>
+      </w:r>
+      <w:r>
+        <w:rPr>
+          <w:b/>
+          <w:bCs/>
+        </w:rPr>
+        <w:t>192.168.1.1:8080/</w:t>
+      </w:r>
+      <w:proofErr w:type="spellStart"/>
+      <w:r>
+        <w:rPr>
+          <w:b/>
+          <w:bCs/>
+        </w:rPr>
+        <w:t>serverApp</w:t>
+      </w:r>
+      <w:proofErr w:type="spellEnd"/>
       <w:r>
         <w:t>)</w:t>
       </w:r>
@@ -1096,7 +1304,15 @@
         <w:ind w:left="360"/>
       </w:pPr>
       <w:r>
-        <w:t>**Do not put forward slash after server address‘ / ‘ **</w:t>
+        <w:t xml:space="preserve">**Do not put forward slash after server </w:t>
+      </w:r>
+      <w:proofErr w:type="gramStart"/>
+      <w:r>
+        <w:t>address‘ /</w:t>
+      </w:r>
+      <w:proofErr w:type="gramEnd"/>
+      <w:r>
+        <w:t xml:space="preserve"> ‘ **</w:t>
       </w:r>
     </w:p>
     <w:p>
@@ -1106,12 +1322,21 @@
       <w:r>
         <w:t xml:space="preserve">**Do not put </w:t>
       </w:r>
-      <w:r>
-        <w:rPr>
-          <w:b/>
-          <w:bCs/>
-        </w:rPr>
-        <w:t xml:space="preserve">locolhost </w:t>
+      <w:proofErr w:type="spellStart"/>
+      <w:r>
+        <w:rPr>
+          <w:b/>
+          <w:bCs/>
+        </w:rPr>
+        <w:t>locolhost</w:t>
+      </w:r>
+      <w:proofErr w:type="spellEnd"/>
+      <w:r>
+        <w:rPr>
+          <w:b/>
+          <w:bCs/>
+        </w:rPr>
+        <w:t xml:space="preserve"> </w:t>
       </w:r>
       <w:r>
         <w:t xml:space="preserve">or </w:t>
@@ -1156,12 +1381,1165 @@
         <w:ind w:left="360"/>
       </w:pPr>
       <w:r>
-        <w:t>** By default username of any new created user(student) will be rollno and password too will be roll no.**</w:t>
+        <w:t xml:space="preserve">** By default username of any new created </w:t>
+      </w:r>
+      <w:proofErr w:type="gramStart"/>
+      <w:r>
+        <w:t>user(</w:t>
+      </w:r>
+      <w:proofErr w:type="gramEnd"/>
+      <w:r>
+        <w:t xml:space="preserve">student) will be </w:t>
+      </w:r>
+      <w:proofErr w:type="spellStart"/>
+      <w:r>
+        <w:t>rollno</w:t>
+      </w:r>
+      <w:proofErr w:type="spellEnd"/>
+      <w:r>
+        <w:t xml:space="preserve"> and password too will be roll no.**</w:t>
       </w:r>
     </w:p>
     <w:p>
       <w:pPr>
         <w:ind w:left="360"/>
+        <w:jc w:val="center"/>
+        <w:rPr>
+          <w:b/>
+          <w:bCs/>
+          <w:sz w:val="40"/>
+        </w:rPr>
+      </w:pPr>
+      <w:r>
+        <w:rPr>
+          <w:b/>
+          <w:bCs/>
+          <w:sz w:val="40"/>
+        </w:rPr>
+        <w:lastRenderedPageBreak/>
+        <w:t>How</w:t>
+      </w:r>
+      <w:r>
+        <w:rPr>
+          <w:b/>
+          <w:bCs/>
+          <w:sz w:val="40"/>
+        </w:rPr>
+        <w:t xml:space="preserve"> </w:t>
+      </w:r>
+      <w:proofErr w:type="gramStart"/>
+      <w:r>
+        <w:rPr>
+          <w:b/>
+          <w:bCs/>
+          <w:sz w:val="40"/>
+        </w:rPr>
+        <w:t>To</w:t>
+      </w:r>
+      <w:proofErr w:type="gramEnd"/>
+      <w:r>
+        <w:rPr>
+          <w:b/>
+          <w:bCs/>
+          <w:sz w:val="40"/>
+        </w:rPr>
+        <w:t xml:space="preserve"> Use</w:t>
+      </w:r>
+    </w:p>
+    <w:p>
+      <w:pPr>
+        <w:ind w:left="360"/>
+        <w:jc w:val="center"/>
+        <w:rPr>
+          <w:b/>
+          <w:bCs/>
+          <w:sz w:val="40"/>
+        </w:rPr>
+      </w:pPr>
+    </w:p>
+    <w:p>
+      <w:r>
+        <w:rPr>
+          <w:sz w:val="28"/>
+          <w:szCs w:val="18"/>
+        </w:rPr>
+        <w:t xml:space="preserve">Go to the server address </w:t>
+      </w:r>
+      <w:hyperlink r:id="rId15" w:history="1">
+        <w:r>
+          <w:rPr>
+            <w:rStyle w:val="Hyperlink"/>
+          </w:rPr>
+          <w:t>http://student-cut.rhcloud.com/home</w:t>
+        </w:r>
+      </w:hyperlink>
+      <w:r>
+        <w:t xml:space="preserve"> , login with </w:t>
+      </w:r>
+      <w:r>
+        <w:rPr>
+          <w:b/>
+          <w:bCs/>
+        </w:rPr>
+        <w:t xml:space="preserve">username </w:t>
+      </w:r>
+      <w:proofErr w:type="spellStart"/>
+      <w:r>
+        <w:rPr>
+          <w:b/>
+          <w:bCs/>
+        </w:rPr>
+        <w:t>gaurav</w:t>
+      </w:r>
+      <w:proofErr w:type="spellEnd"/>
+      <w:r>
+        <w:t xml:space="preserve"> and</w:t>
+      </w:r>
+      <w:r>
+        <w:rPr>
+          <w:b/>
+          <w:bCs/>
+        </w:rPr>
+        <w:t xml:space="preserve"> password </w:t>
+      </w:r>
+      <w:proofErr w:type="spellStart"/>
+      <w:r>
+        <w:rPr>
+          <w:b/>
+          <w:bCs/>
+        </w:rPr>
+        <w:t>ankit</w:t>
+      </w:r>
+      <w:proofErr w:type="spellEnd"/>
+      <w:r>
+        <w:rPr>
+          <w:b/>
+          <w:bCs/>
+        </w:rPr>
+        <w:t xml:space="preserve">. </w:t>
+      </w:r>
+      <w:r>
+        <w:t xml:space="preserve">This was </w:t>
+      </w:r>
+      <w:r>
+        <w:rPr>
+          <w:b/>
+          <w:bCs/>
+        </w:rPr>
+        <w:t>admin login</w:t>
+      </w:r>
+      <w:r>
+        <w:t>.</w:t>
+      </w:r>
+    </w:p>
+    <w:p>
+      <w:pPr>
+        <w:pStyle w:val="ListParagraph"/>
+        <w:numPr>
+          <w:ilvl w:val="0"/>
+          <w:numId w:val="4"/>
+        </w:numPr>
+      </w:pPr>
+      <w:r>
+        <w:t xml:space="preserve">Now you can add all courses/branches available in college by clicking at </w:t>
+      </w:r>
+      <w:r>
+        <w:rPr>
+          <w:b/>
+          <w:bCs/>
+        </w:rPr>
+        <w:t xml:space="preserve">Add </w:t>
+      </w:r>
+      <w:proofErr w:type="gramStart"/>
+      <w:r>
+        <w:rPr>
+          <w:b/>
+          <w:bCs/>
+        </w:rPr>
+        <w:t>a</w:t>
+      </w:r>
+      <w:proofErr w:type="gramEnd"/>
+      <w:r>
+        <w:rPr>
+          <w:b/>
+          <w:bCs/>
+        </w:rPr>
+        <w:t xml:space="preserve"> </w:t>
+      </w:r>
+      <w:proofErr w:type="spellStart"/>
+      <w:r>
+        <w:rPr>
+          <w:b/>
+          <w:bCs/>
+        </w:rPr>
+        <w:t>abranch</w:t>
+      </w:r>
+      <w:proofErr w:type="spellEnd"/>
+      <w:r>
+        <w:rPr>
+          <w:b/>
+          <w:bCs/>
+        </w:rPr>
+        <w:t>.</w:t>
+      </w:r>
+      <w:r>
+        <w:t xml:space="preserve"> </w:t>
+      </w:r>
+    </w:p>
+    <w:p>
+      <w:pPr>
+        <w:pStyle w:val="ListParagraph"/>
+        <w:numPr>
+          <w:ilvl w:val="0"/>
+          <w:numId w:val="4"/>
+        </w:numPr>
+      </w:pPr>
+      <w:r>
+        <w:t xml:space="preserve">After all branches are done, </w:t>
+      </w:r>
+      <w:proofErr w:type="gramStart"/>
+      <w:r>
+        <w:t>Similarly</w:t>
+      </w:r>
+      <w:proofErr w:type="gramEnd"/>
+      <w:r>
+        <w:t xml:space="preserve"> add all the subjects available in</w:t>
+      </w:r>
+      <w:r>
+        <w:t xml:space="preserve"> the college. This is a 1 time process and will be needed whenever a new course or subject is introduced in college.</w:t>
+      </w:r>
+    </w:p>
+    <w:p>
+      <w:pPr>
+        <w:pStyle w:val="ListParagraph"/>
+        <w:numPr>
+          <w:ilvl w:val="0"/>
+          <w:numId w:val="4"/>
+        </w:numPr>
+      </w:pPr>
+      <w:r>
+        <w:t xml:space="preserve">Now you can add students to the system by clicking on </w:t>
+      </w:r>
+      <w:r>
+        <w:rPr>
+          <w:b/>
+          <w:bCs/>
+        </w:rPr>
+        <w:t>Add a student link</w:t>
+      </w:r>
+      <w:r>
+        <w:t xml:space="preserve"> on left sidebar.</w:t>
+      </w:r>
+      <w:r>
+        <w:t xml:space="preserve"> </w:t>
+      </w:r>
+      <w:r>
+        <w:t xml:space="preserve">Not all information is necessary to </w:t>
+      </w:r>
+      <w:proofErr w:type="gramStart"/>
+      <w:r>
+        <w:t>fill,</w:t>
+      </w:r>
+      <w:proofErr w:type="gramEnd"/>
+      <w:r>
+        <w:t xml:space="preserve"> only name and </w:t>
+      </w:r>
+      <w:proofErr w:type="spellStart"/>
+      <w:r>
+        <w:t>rollno</w:t>
+      </w:r>
+      <w:proofErr w:type="spellEnd"/>
+      <w:r>
+        <w:t xml:space="preserve"> are mandatory. The password for that user </w:t>
+      </w:r>
+      <w:proofErr w:type="spellStart"/>
+      <w:r>
+        <w:t>wil</w:t>
+      </w:r>
+      <w:proofErr w:type="spellEnd"/>
+      <w:r>
+        <w:t xml:space="preserve"> be same as </w:t>
+      </w:r>
+      <w:proofErr w:type="spellStart"/>
+      <w:r>
+        <w:t>rollno</w:t>
+      </w:r>
+      <w:proofErr w:type="spellEnd"/>
+      <w:r>
+        <w:t xml:space="preserve"> and can be changed later on.</w:t>
+      </w:r>
+    </w:p>
+    <w:p>
+      <w:pPr>
+        <w:pStyle w:val="ListParagraph"/>
+        <w:numPr>
+          <w:ilvl w:val="0"/>
+          <w:numId w:val="4"/>
+        </w:numPr>
+      </w:pPr>
+      <w:r>
+        <w:t>A</w:t>
+      </w:r>
+      <w:r>
+        <w:t xml:space="preserve">fter adding all the students one by one, </w:t>
+      </w:r>
+      <w:proofErr w:type="gramStart"/>
+      <w:r>
+        <w:t>Every</w:t>
+      </w:r>
+      <w:proofErr w:type="gramEnd"/>
+      <w:r>
+        <w:t xml:space="preserve"> </w:t>
+      </w:r>
+      <w:r>
+        <w:rPr>
+          <w:b/>
+          <w:bCs/>
+        </w:rPr>
+        <w:t xml:space="preserve">class teacher </w:t>
+      </w:r>
+      <w:r>
+        <w:t>have to create a class. This will happen every year</w:t>
+      </w:r>
+      <w:r>
+        <w:t xml:space="preserve">, because there could be some change in </w:t>
+      </w:r>
+      <w:proofErr w:type="spellStart"/>
+      <w:r>
+        <w:t>studens</w:t>
+      </w:r>
+      <w:proofErr w:type="spellEnd"/>
+      <w:r>
+        <w:t xml:space="preserve"> every year. </w:t>
+      </w:r>
+      <w:proofErr w:type="spellStart"/>
+      <w:proofErr w:type="gramStart"/>
+      <w:r>
+        <w:t>Its</w:t>
+      </w:r>
+      <w:proofErr w:type="spellEnd"/>
+      <w:proofErr w:type="gramEnd"/>
+      <w:r>
+        <w:t xml:space="preserve"> just like creating a new attendance register every year.</w:t>
+      </w:r>
+    </w:p>
+    <w:p>
+      <w:pPr>
+        <w:pStyle w:val="ListParagraph"/>
+        <w:numPr>
+          <w:ilvl w:val="0"/>
+          <w:numId w:val="4"/>
+        </w:numPr>
+      </w:pPr>
+      <w:r>
+        <w:t xml:space="preserve">Now teachers can begin with taking attendance. Just click at </w:t>
+      </w:r>
+      <w:r>
+        <w:rPr>
+          <w:b/>
+          <w:bCs/>
+        </w:rPr>
+        <w:t>Attendance</w:t>
+      </w:r>
+      <w:r>
+        <w:t xml:space="preserve"> on left sidebar, select your class</w:t>
+      </w:r>
+    </w:p>
+    <w:p>
+      <w:pPr>
+        <w:pStyle w:val="ListParagraph"/>
+      </w:pPr>
+      <w:r>
+        <w:rPr>
+          <w:noProof/>
+          <w:lang w:bidi="hi-IN"/>
+        </w:rPr>
+        <w:drawing>
+          <wp:inline distT="0" distB="0" distL="0" distR="0">
+            <wp:extent cx="5943600" cy="2533650"/>
+            <wp:effectExtent l="19050" t="0" r="0" b="0"/>
+            <wp:docPr id="3" name="Picture 1"/>
+            <wp:cNvGraphicFramePr>
+              <a:graphicFrameLocks xmlns:a="http://schemas.openxmlformats.org/drawingml/2006/main" noChangeAspect="1"/>
+            </wp:cNvGraphicFramePr>
+            <a:graphic xmlns:a="http://schemas.openxmlformats.org/drawingml/2006/main">
+              <a:graphicData uri="http://schemas.openxmlformats.org/drawingml/2006/picture">
+                <pic:pic xmlns:pic="http://schemas.openxmlformats.org/drawingml/2006/picture">
+                  <pic:nvPicPr>
+                    <pic:cNvPr id="0" name="Picture 1"/>
+                    <pic:cNvPicPr>
+                      <a:picLocks noChangeAspect="1" noChangeArrowheads="1"/>
+                    </pic:cNvPicPr>
+                  </pic:nvPicPr>
+                  <pic:blipFill>
+                    <a:blip r:embed="rId16" cstate="print"/>
+                    <a:srcRect/>
+                    <a:stretch>
+                      <a:fillRect/>
+                    </a:stretch>
+                  </pic:blipFill>
+                  <pic:spPr bwMode="auto">
+                    <a:xfrm>
+                      <a:off x="0" y="0"/>
+                      <a:ext cx="5943600" cy="2533650"/>
+                    </a:xfrm>
+                    <a:prstGeom prst="rect">
+                      <a:avLst/>
+                    </a:prstGeom>
+                    <a:noFill/>
+                    <a:ln w="9525">
+                      <a:noFill/>
+                      <a:miter lim="800000"/>
+                      <a:headEnd/>
+                      <a:tailEnd/>
+                    </a:ln>
+                  </pic:spPr>
+                </pic:pic>
+              </a:graphicData>
+            </a:graphic>
+          </wp:inline>
+        </w:drawing>
+      </w:r>
+    </w:p>
+    <w:p>
+      <w:pPr>
+        <w:pStyle w:val="ListParagraph"/>
+      </w:pPr>
+    </w:p>
+    <w:p>
+      <w:pPr>
+        <w:pStyle w:val="ListParagraph"/>
+        <w:numPr>
+          <w:ilvl w:val="0"/>
+          <w:numId w:val="6"/>
+        </w:numPr>
+      </w:pPr>
+      <w:r>
+        <w:t>Now you can check on name of students who are present</w:t>
+      </w:r>
+    </w:p>
+    <w:p>
+      <w:pPr>
+        <w:pStyle w:val="ListParagraph"/>
+        <w:ind w:left="1080"/>
+      </w:pPr>
+      <w:r>
+        <w:rPr>
+          <w:noProof/>
+          <w:lang w:bidi="hi-IN"/>
+        </w:rPr>
+        <w:lastRenderedPageBreak/>
+        <w:drawing>
+          <wp:inline distT="0" distB="0" distL="0" distR="0">
+            <wp:extent cx="5943600" cy="1952625"/>
+            <wp:effectExtent l="19050" t="0" r="0" b="0"/>
+            <wp:docPr id="4" name="Picture 2"/>
+            <wp:cNvGraphicFramePr>
+              <a:graphicFrameLocks xmlns:a="http://schemas.openxmlformats.org/drawingml/2006/main" noChangeAspect="1"/>
+            </wp:cNvGraphicFramePr>
+            <a:graphic xmlns:a="http://schemas.openxmlformats.org/drawingml/2006/main">
+              <a:graphicData uri="http://schemas.openxmlformats.org/drawingml/2006/picture">
+                <pic:pic xmlns:pic="http://schemas.openxmlformats.org/drawingml/2006/picture">
+                  <pic:nvPicPr>
+                    <pic:cNvPr id="0" name="Picture 2"/>
+                    <pic:cNvPicPr>
+                      <a:picLocks noChangeAspect="1" noChangeArrowheads="1"/>
+                    </pic:cNvPicPr>
+                  </pic:nvPicPr>
+                  <pic:blipFill>
+                    <a:blip r:embed="rId17" cstate="print"/>
+                    <a:srcRect/>
+                    <a:stretch>
+                      <a:fillRect/>
+                    </a:stretch>
+                  </pic:blipFill>
+                  <pic:spPr bwMode="auto">
+                    <a:xfrm>
+                      <a:off x="0" y="0"/>
+                      <a:ext cx="5943600" cy="1952625"/>
+                    </a:xfrm>
+                    <a:prstGeom prst="rect">
+                      <a:avLst/>
+                    </a:prstGeom>
+                    <a:noFill/>
+                    <a:ln w="9525">
+                      <a:noFill/>
+                      <a:miter lim="800000"/>
+                      <a:headEnd/>
+                      <a:tailEnd/>
+                    </a:ln>
+                  </pic:spPr>
+                </pic:pic>
+              </a:graphicData>
+            </a:graphic>
+          </wp:inline>
+        </w:drawing>
+      </w:r>
+    </w:p>
+    <w:p>
+      <w:pPr>
+        <w:pStyle w:val="ListParagraph"/>
+        <w:ind w:left="1080"/>
+      </w:pPr>
+      <w:r>
+        <w:t xml:space="preserve">Click submit and </w:t>
+      </w:r>
+      <w:proofErr w:type="spellStart"/>
+      <w:proofErr w:type="gramStart"/>
+      <w:r>
+        <w:t>its</w:t>
+      </w:r>
+      <w:proofErr w:type="spellEnd"/>
+      <w:proofErr w:type="gramEnd"/>
+      <w:r>
+        <w:t xml:space="preserve"> done.</w:t>
+      </w:r>
+    </w:p>
+    <w:p>
+      <w:pPr>
+        <w:pStyle w:val="ListParagraph"/>
+        <w:numPr>
+          <w:ilvl w:val="0"/>
+          <w:numId w:val="6"/>
+        </w:numPr>
+      </w:pPr>
+      <w:r>
+        <w:t xml:space="preserve">To upload examination reports/marks, click on </w:t>
+      </w:r>
+      <w:r>
+        <w:rPr>
+          <w:b/>
+          <w:bCs/>
+        </w:rPr>
+        <w:t>Academic Reports</w:t>
+      </w:r>
+      <w:r>
+        <w:t xml:space="preserve"> on left sidebar.</w:t>
+      </w:r>
+    </w:p>
+    <w:p>
+      <w:pPr>
+        <w:pStyle w:val="ListParagraph"/>
+        <w:numPr>
+          <w:ilvl w:val="0"/>
+          <w:numId w:val="6"/>
+        </w:numPr>
+      </w:pPr>
+      <w:r>
+        <w:t xml:space="preserve">Click on the type of exam you want, if it does not exist, click on </w:t>
+      </w:r>
+      <w:r>
+        <w:rPr>
+          <w:b/>
+          <w:bCs/>
+        </w:rPr>
+        <w:t>Add new exam</w:t>
+      </w:r>
+      <w:r>
+        <w:t xml:space="preserve"> to create a new exam type.</w:t>
+      </w:r>
+    </w:p>
+    <w:p>
+      <w:pPr>
+        <w:pStyle w:val="ListParagraph"/>
+        <w:ind w:left="1080"/>
+      </w:pPr>
+      <w:r>
+        <w:rPr>
+          <w:noProof/>
+          <w:lang w:bidi="hi-IN"/>
+        </w:rPr>
+        <w:drawing>
+          <wp:inline distT="0" distB="0" distL="0" distR="0">
+            <wp:extent cx="4200525" cy="1085850"/>
+            <wp:effectExtent l="19050" t="0" r="9525" b="0"/>
+            <wp:docPr id="5" name="Picture 3"/>
+            <wp:cNvGraphicFramePr>
+              <a:graphicFrameLocks xmlns:a="http://schemas.openxmlformats.org/drawingml/2006/main" noChangeAspect="1"/>
+            </wp:cNvGraphicFramePr>
+            <a:graphic xmlns:a="http://schemas.openxmlformats.org/drawingml/2006/main">
+              <a:graphicData uri="http://schemas.openxmlformats.org/drawingml/2006/picture">
+                <pic:pic xmlns:pic="http://schemas.openxmlformats.org/drawingml/2006/picture">
+                  <pic:nvPicPr>
+                    <pic:cNvPr id="0" name="Picture 3"/>
+                    <pic:cNvPicPr>
+                      <a:picLocks noChangeAspect="1" noChangeArrowheads="1"/>
+                    </pic:cNvPicPr>
+                  </pic:nvPicPr>
+                  <pic:blipFill>
+                    <a:blip r:embed="rId18" cstate="print"/>
+                    <a:srcRect/>
+                    <a:stretch>
+                      <a:fillRect/>
+                    </a:stretch>
+                  </pic:blipFill>
+                  <pic:spPr bwMode="auto">
+                    <a:xfrm>
+                      <a:off x="0" y="0"/>
+                      <a:ext cx="4200525" cy="1085850"/>
+                    </a:xfrm>
+                    <a:prstGeom prst="rect">
+                      <a:avLst/>
+                    </a:prstGeom>
+                    <a:noFill/>
+                    <a:ln w="9525">
+                      <a:noFill/>
+                      <a:miter lim="800000"/>
+                      <a:headEnd/>
+                      <a:tailEnd/>
+                    </a:ln>
+                  </pic:spPr>
+                </pic:pic>
+              </a:graphicData>
+            </a:graphic>
+          </wp:inline>
+        </w:drawing>
+      </w:r>
+    </w:p>
+    <w:p>
+      <w:pPr>
+        <w:pStyle w:val="ListParagraph"/>
+        <w:numPr>
+          <w:ilvl w:val="0"/>
+          <w:numId w:val="6"/>
+        </w:numPr>
+      </w:pPr>
+      <w:r>
+        <w:t>After selecting the exam type you will have option to upload or view marks, Click at upload, choose your class that you had already created earlier</w:t>
+      </w:r>
+    </w:p>
+    <w:p>
+      <w:pPr>
+        <w:pStyle w:val="ListParagraph"/>
+        <w:ind w:left="1080"/>
+      </w:pPr>
+      <w:r>
+        <w:rPr>
+          <w:noProof/>
+          <w:lang w:bidi="hi-IN"/>
+        </w:rPr>
+        <w:drawing>
+          <wp:inline distT="0" distB="0" distL="0" distR="0">
+            <wp:extent cx="5934075" cy="2886075"/>
+            <wp:effectExtent l="19050" t="0" r="9525" b="0"/>
+            <wp:docPr id="6" name="Picture 4"/>
+            <wp:cNvGraphicFramePr>
+              <a:graphicFrameLocks xmlns:a="http://schemas.openxmlformats.org/drawingml/2006/main" noChangeAspect="1"/>
+            </wp:cNvGraphicFramePr>
+            <a:graphic xmlns:a="http://schemas.openxmlformats.org/drawingml/2006/main">
+              <a:graphicData uri="http://schemas.openxmlformats.org/drawingml/2006/picture">
+                <pic:pic xmlns:pic="http://schemas.openxmlformats.org/drawingml/2006/picture">
+                  <pic:nvPicPr>
+                    <pic:cNvPr id="0" name="Picture 4"/>
+                    <pic:cNvPicPr>
+                      <a:picLocks noChangeAspect="1" noChangeArrowheads="1"/>
+                    </pic:cNvPicPr>
+                  </pic:nvPicPr>
+                  <pic:blipFill>
+                    <a:blip r:embed="rId19" cstate="print"/>
+                    <a:srcRect/>
+                    <a:stretch>
+                      <a:fillRect/>
+                    </a:stretch>
+                  </pic:blipFill>
+                  <pic:spPr bwMode="auto">
+                    <a:xfrm>
+                      <a:off x="0" y="0"/>
+                      <a:ext cx="5934075" cy="2886075"/>
+                    </a:xfrm>
+                    <a:prstGeom prst="rect">
+                      <a:avLst/>
+                    </a:prstGeom>
+                    <a:noFill/>
+                    <a:ln w="9525">
+                      <a:noFill/>
+                      <a:miter lim="800000"/>
+                      <a:headEnd/>
+                      <a:tailEnd/>
+                    </a:ln>
+                  </pic:spPr>
+                </pic:pic>
+              </a:graphicData>
+            </a:graphic>
+          </wp:inline>
+        </w:drawing>
+      </w:r>
+    </w:p>
+    <w:p>
+      <w:pPr>
+        <w:pStyle w:val="ListParagraph"/>
+        <w:numPr>
+          <w:ilvl w:val="0"/>
+          <w:numId w:val="6"/>
+        </w:numPr>
+      </w:pPr>
+      <w:r>
+        <w:t>Start entering marks</w:t>
+      </w:r>
+    </w:p>
+    <w:p>
+      <w:pPr>
+        <w:pStyle w:val="ListParagraph"/>
+        <w:ind w:left="1080"/>
+      </w:pPr>
+    </w:p>
+    <w:p>
+      <w:pPr>
+        <w:pStyle w:val="ListParagraph"/>
+        <w:ind w:left="1080"/>
+      </w:pPr>
+      <w:r>
+        <w:lastRenderedPageBreak/>
+        <w:t>I</w:t>
+      </w:r>
+      <w:r>
+        <w:rPr>
+          <w:noProof/>
+          <w:lang w:bidi="hi-IN"/>
+        </w:rPr>
+        <w:drawing>
+          <wp:inline distT="0" distB="0" distL="0" distR="0">
+            <wp:extent cx="5943600" cy="2762250"/>
+            <wp:effectExtent l="19050" t="0" r="0" b="0"/>
+            <wp:docPr id="7" name="Picture 5"/>
+            <wp:cNvGraphicFramePr>
+              <a:graphicFrameLocks xmlns:a="http://schemas.openxmlformats.org/drawingml/2006/main" noChangeAspect="1"/>
+            </wp:cNvGraphicFramePr>
+            <a:graphic xmlns:a="http://schemas.openxmlformats.org/drawingml/2006/main">
+              <a:graphicData uri="http://schemas.openxmlformats.org/drawingml/2006/picture">
+                <pic:pic xmlns:pic="http://schemas.openxmlformats.org/drawingml/2006/picture">
+                  <pic:nvPicPr>
+                    <pic:cNvPr id="0" name="Picture 5"/>
+                    <pic:cNvPicPr>
+                      <a:picLocks noChangeAspect="1" noChangeArrowheads="1"/>
+                    </pic:cNvPicPr>
+                  </pic:nvPicPr>
+                  <pic:blipFill>
+                    <a:blip r:embed="rId20" cstate="print"/>
+                    <a:srcRect/>
+                    <a:stretch>
+                      <a:fillRect/>
+                    </a:stretch>
+                  </pic:blipFill>
+                  <pic:spPr bwMode="auto">
+                    <a:xfrm>
+                      <a:off x="0" y="0"/>
+                      <a:ext cx="5943600" cy="2762250"/>
+                    </a:xfrm>
+                    <a:prstGeom prst="rect">
+                      <a:avLst/>
+                    </a:prstGeom>
+                    <a:noFill/>
+                    <a:ln w="9525">
+                      <a:noFill/>
+                      <a:miter lim="800000"/>
+                      <a:headEnd/>
+                      <a:tailEnd/>
+                    </a:ln>
+                  </pic:spPr>
+                </pic:pic>
+              </a:graphicData>
+            </a:graphic>
+          </wp:inline>
+        </w:drawing>
+      </w:r>
+    </w:p>
+    <w:p>
+      <w:pPr>
+        <w:pStyle w:val="ListParagraph"/>
+        <w:ind w:left="1080"/>
+      </w:pPr>
+    </w:p>
+    <w:p>
+      <w:pPr>
+        <w:pStyle w:val="ListParagraph"/>
+        <w:numPr>
+          <w:ilvl w:val="0"/>
+          <w:numId w:val="6"/>
+        </w:numPr>
+      </w:pPr>
+      <w:r>
+        <w:t xml:space="preserve">If you want to add a new Administrator or a new Teacher, Click on </w:t>
+      </w:r>
+      <w:r>
+        <w:rPr>
+          <w:b/>
+          <w:bCs/>
+        </w:rPr>
+        <w:t>Add a user</w:t>
+      </w:r>
+      <w:r>
+        <w:t xml:space="preserve"> on left sidebar.</w:t>
+      </w:r>
+    </w:p>
+    <w:p>
+      <w:pPr>
+        <w:pStyle w:val="ListParagraph"/>
+        <w:ind w:left="1080"/>
+      </w:pPr>
+      <w:r>
+        <w:rPr>
+          <w:noProof/>
+          <w:lang w:bidi="hi-IN"/>
+        </w:rPr>
+        <w:drawing>
+          <wp:inline distT="0" distB="0" distL="0" distR="0">
+            <wp:extent cx="5934075" cy="2085975"/>
+            <wp:effectExtent l="19050" t="0" r="9525" b="0"/>
+            <wp:docPr id="8" name="Picture 6"/>
+            <wp:cNvGraphicFramePr>
+              <a:graphicFrameLocks xmlns:a="http://schemas.openxmlformats.org/drawingml/2006/main" noChangeAspect="1"/>
+            </wp:cNvGraphicFramePr>
+            <a:graphic xmlns:a="http://schemas.openxmlformats.org/drawingml/2006/main">
+              <a:graphicData uri="http://schemas.openxmlformats.org/drawingml/2006/picture">
+                <pic:pic xmlns:pic="http://schemas.openxmlformats.org/drawingml/2006/picture">
+                  <pic:nvPicPr>
+                    <pic:cNvPr id="0" name="Picture 6"/>
+                    <pic:cNvPicPr>
+                      <a:picLocks noChangeAspect="1" noChangeArrowheads="1"/>
+                    </pic:cNvPicPr>
+                  </pic:nvPicPr>
+                  <pic:blipFill>
+                    <a:blip r:embed="rId21" cstate="print"/>
+                    <a:srcRect/>
+                    <a:stretch>
+                      <a:fillRect/>
+                    </a:stretch>
+                  </pic:blipFill>
+                  <pic:spPr bwMode="auto">
+                    <a:xfrm>
+                      <a:off x="0" y="0"/>
+                      <a:ext cx="5934075" cy="2085975"/>
+                    </a:xfrm>
+                    <a:prstGeom prst="rect">
+                      <a:avLst/>
+                    </a:prstGeom>
+                    <a:noFill/>
+                    <a:ln w="9525">
+                      <a:noFill/>
+                      <a:miter lim="800000"/>
+                      <a:headEnd/>
+                      <a:tailEnd/>
+                    </a:ln>
+                  </pic:spPr>
+                </pic:pic>
+              </a:graphicData>
+            </a:graphic>
+          </wp:inline>
+        </w:drawing>
+      </w:r>
+    </w:p>
+    <w:p>
+      <w:pPr>
+        <w:pStyle w:val="ListParagraph"/>
+        <w:ind w:left="1080"/>
+      </w:pPr>
+    </w:p>
+    <w:p>
+      <w:pPr>
+        <w:pStyle w:val="ListParagraph"/>
+        <w:numPr>
+          <w:ilvl w:val="0"/>
+          <w:numId w:val="6"/>
+        </w:numPr>
+      </w:pPr>
+      <w:r>
+        <w:t xml:space="preserve">Any teacher / admin can upload a notice for entire college. For that, just click at </w:t>
+      </w:r>
+      <w:r>
+        <w:rPr>
+          <w:b/>
+          <w:bCs/>
+        </w:rPr>
+        <w:t xml:space="preserve">Upload a notice </w:t>
+      </w:r>
+      <w:r>
+        <w:t>on left sidebar.</w:t>
+      </w:r>
+    </w:p>
+    <w:p>
+      <w:pPr>
+        <w:pStyle w:val="ListParagraph"/>
+        <w:ind w:left="1080"/>
+      </w:pPr>
+      <w:r>
+        <w:rPr>
+          <w:noProof/>
+          <w:lang w:bidi="hi-IN"/>
+        </w:rPr>
+        <w:lastRenderedPageBreak/>
+        <w:drawing>
+          <wp:inline distT="0" distB="0" distL="0" distR="0">
+            <wp:extent cx="5943600" cy="3743325"/>
+            <wp:effectExtent l="19050" t="0" r="0" b="0"/>
+            <wp:docPr id="14" name="Picture 7"/>
+            <wp:cNvGraphicFramePr>
+              <a:graphicFrameLocks xmlns:a="http://schemas.openxmlformats.org/drawingml/2006/main" noChangeAspect="1"/>
+            </wp:cNvGraphicFramePr>
+            <a:graphic xmlns:a="http://schemas.openxmlformats.org/drawingml/2006/main">
+              <a:graphicData uri="http://schemas.openxmlformats.org/drawingml/2006/picture">
+                <pic:pic xmlns:pic="http://schemas.openxmlformats.org/drawingml/2006/picture">
+                  <pic:nvPicPr>
+                    <pic:cNvPr id="0" name="Picture 7"/>
+                    <pic:cNvPicPr>
+                      <a:picLocks noChangeAspect="1" noChangeArrowheads="1"/>
+                    </pic:cNvPicPr>
+                  </pic:nvPicPr>
+                  <pic:blipFill>
+                    <a:blip r:embed="rId22" cstate="print"/>
+                    <a:srcRect/>
+                    <a:stretch>
+                      <a:fillRect/>
+                    </a:stretch>
+                  </pic:blipFill>
+                  <pic:spPr bwMode="auto">
+                    <a:xfrm>
+                      <a:off x="0" y="0"/>
+                      <a:ext cx="5943600" cy="3743325"/>
+                    </a:xfrm>
+                    <a:prstGeom prst="rect">
+                      <a:avLst/>
+                    </a:prstGeom>
+                    <a:noFill/>
+                    <a:ln w="9525">
+                      <a:noFill/>
+                      <a:miter lim="800000"/>
+                      <a:headEnd/>
+                      <a:tailEnd/>
+                    </a:ln>
+                  </pic:spPr>
+                </pic:pic>
+              </a:graphicData>
+            </a:graphic>
+          </wp:inline>
+        </w:drawing>
+      </w:r>
+    </w:p>
+    <w:p>
+      <w:pPr>
+        <w:pStyle w:val="ListParagraph"/>
+        <w:ind w:left="1080"/>
+      </w:pPr>
+    </w:p>
+    <w:p>
+      <w:pPr>
+        <w:pStyle w:val="ListParagraph"/>
+        <w:ind w:left="1080"/>
+      </w:pPr>
+      <w:r>
+        <w:t>With a notice, multiple files can also be attached for example assignments.</w:t>
+      </w:r>
+    </w:p>
+    <w:p>
+      <w:pPr>
+        <w:pStyle w:val="ListParagraph"/>
+        <w:numPr>
+          <w:ilvl w:val="0"/>
+          <w:numId w:val="6"/>
+        </w:numPr>
+      </w:pPr>
+      <w:r>
+        <w:t xml:space="preserve">The uploaded notices can be seen on </w:t>
+      </w:r>
+      <w:r>
+        <w:rPr>
+          <w:b/>
+          <w:bCs/>
+        </w:rPr>
+        <w:t>View Notices</w:t>
+      </w:r>
+      <w:r>
+        <w:t xml:space="preserve"> on left sidebar.</w:t>
+      </w:r>
+    </w:p>
+    <w:p>
+      <w:pPr>
+        <w:pStyle w:val="ListParagraph"/>
+        <w:numPr>
+          <w:ilvl w:val="0"/>
+          <w:numId w:val="6"/>
+        </w:numPr>
+      </w:pPr>
+      <w:r>
+        <w:t>To view all things (</w:t>
+      </w:r>
+      <w:proofErr w:type="spellStart"/>
+      <w:r>
+        <w:t>attendance</w:t>
+      </w:r>
+      <w:proofErr w:type="gramStart"/>
+      <w:r>
+        <w:t>,notices,marks</w:t>
+      </w:r>
+      <w:proofErr w:type="spellEnd"/>
+      <w:proofErr w:type="gramEnd"/>
+      <w:r>
+        <w:t>), students have to log into their phones, using the mobile app, Enter their username and passwords, and begin.</w:t>
+      </w:r>
+      <w:r>
+        <w:rPr>
+          <w:noProof/>
+          <w:lang w:bidi="hi-IN"/>
+        </w:rPr>
+        <w:lastRenderedPageBreak/>
+        <w:drawing>
+          <wp:inline distT="0" distB="0" distL="0" distR="0">
+            <wp:extent cx="5271975" cy="6067425"/>
+            <wp:effectExtent l="19050" t="0" r="4875" b="0"/>
+            <wp:docPr id="18" name="Picture 9" descr="C:\Users\Devesh\Desktop\TGMC13.-.Sharingan\Application Screen Shots\tg1.png"/>
+            <wp:cNvGraphicFramePr>
+              <a:graphicFrameLocks xmlns:a="http://schemas.openxmlformats.org/drawingml/2006/main" noChangeAspect="1"/>
+            </wp:cNvGraphicFramePr>
+            <a:graphic xmlns:a="http://schemas.openxmlformats.org/drawingml/2006/main">
+              <a:graphicData uri="http://schemas.openxmlformats.org/drawingml/2006/picture">
+                <pic:pic xmlns:pic="http://schemas.openxmlformats.org/drawingml/2006/picture">
+                  <pic:nvPicPr>
+                    <pic:cNvPr id="0" name="Picture 9" descr="C:\Users\Devesh\Desktop\TGMC13.-.Sharingan\Application Screen Shots\tg1.png"/>
+                    <pic:cNvPicPr>
+                      <a:picLocks noChangeAspect="1" noChangeArrowheads="1"/>
+                    </pic:cNvPicPr>
+                  </pic:nvPicPr>
+                  <pic:blipFill>
+                    <a:blip r:embed="rId23" cstate="print"/>
+                    <a:srcRect/>
+                    <a:stretch>
+                      <a:fillRect/>
+                    </a:stretch>
+                  </pic:blipFill>
+                  <pic:spPr bwMode="auto">
+                    <a:xfrm>
+                      <a:off x="0" y="0"/>
+                      <a:ext cx="5271975" cy="6067425"/>
+                    </a:xfrm>
+                    <a:prstGeom prst="rect">
+                      <a:avLst/>
+                    </a:prstGeom>
+                    <a:noFill/>
+                    <a:ln w="9525">
+                      <a:noFill/>
+                      <a:miter lim="800000"/>
+                      <a:headEnd/>
+                      <a:tailEnd/>
+                    </a:ln>
+                  </pic:spPr>
+                </pic:pic>
+              </a:graphicData>
+            </a:graphic>
+          </wp:inline>
+        </w:drawing>
+      </w:r>
+      <w:r>
+        <w:rPr>
+          <w:noProof/>
+          <w:lang w:bidi="hi-IN"/>
+        </w:rPr>
+        <w:lastRenderedPageBreak/>
+        <w:drawing>
+          <wp:inline distT="0" distB="0" distL="0" distR="0">
+            <wp:extent cx="5943600" cy="6858000"/>
+            <wp:effectExtent l="19050" t="0" r="0" b="0"/>
+            <wp:docPr id="19" name="Picture 10" descr="C:\Users\Devesh\Desktop\TGMC13.-.Sharingan\Application Screen Shots\tg3.png"/>
+            <wp:cNvGraphicFramePr>
+              <a:graphicFrameLocks xmlns:a="http://schemas.openxmlformats.org/drawingml/2006/main" noChangeAspect="1"/>
+            </wp:cNvGraphicFramePr>
+            <a:graphic xmlns:a="http://schemas.openxmlformats.org/drawingml/2006/main">
+              <a:graphicData uri="http://schemas.openxmlformats.org/drawingml/2006/picture">
+                <pic:pic xmlns:pic="http://schemas.openxmlformats.org/drawingml/2006/picture">
+                  <pic:nvPicPr>
+                    <pic:cNvPr id="0" name="Picture 10" descr="C:\Users\Devesh\Desktop\TGMC13.-.Sharingan\Application Screen Shots\tg3.png"/>
+                    <pic:cNvPicPr>
+                      <a:picLocks noChangeAspect="1" noChangeArrowheads="1"/>
+                    </pic:cNvPicPr>
+                  </pic:nvPicPr>
+                  <pic:blipFill>
+                    <a:blip r:embed="rId24" cstate="print"/>
+                    <a:srcRect/>
+                    <a:stretch>
+                      <a:fillRect/>
+                    </a:stretch>
+                  </pic:blipFill>
+                  <pic:spPr bwMode="auto">
+                    <a:xfrm>
+                      <a:off x="0" y="0"/>
+                      <a:ext cx="5943600" cy="6858000"/>
+                    </a:xfrm>
+                    <a:prstGeom prst="rect">
+                      <a:avLst/>
+                    </a:prstGeom>
+                    <a:noFill/>
+                    <a:ln w="9525">
+                      <a:noFill/>
+                      <a:miter lim="800000"/>
+                      <a:headEnd/>
+                      <a:tailEnd/>
+                    </a:ln>
+                  </pic:spPr>
+                </pic:pic>
+              </a:graphicData>
+            </a:graphic>
+          </wp:inline>
+        </w:drawing>
+      </w:r>
+      <w:r>
+        <w:rPr>
+          <w:noProof/>
+          <w:lang w:bidi="hi-IN"/>
+        </w:rPr>
+        <w:lastRenderedPageBreak/>
+        <w:drawing>
+          <wp:inline distT="0" distB="0" distL="0" distR="0">
+            <wp:extent cx="5359118" cy="6200775"/>
+            <wp:effectExtent l="19050" t="0" r="0" b="0"/>
+            <wp:docPr id="20" name="Picture 11" descr="C:\Users\Devesh\Desktop\TGMC13.-.Sharingan\Application Screen Shots\tg11.png"/>
+            <wp:cNvGraphicFramePr>
+              <a:graphicFrameLocks xmlns:a="http://schemas.openxmlformats.org/drawingml/2006/main" noChangeAspect="1"/>
+            </wp:cNvGraphicFramePr>
+            <a:graphic xmlns:a="http://schemas.openxmlformats.org/drawingml/2006/main">
+              <a:graphicData uri="http://schemas.openxmlformats.org/drawingml/2006/picture">
+                <pic:pic xmlns:pic="http://schemas.openxmlformats.org/drawingml/2006/picture">
+                  <pic:nvPicPr>
+                    <pic:cNvPr id="0" name="Picture 11" descr="C:\Users\Devesh\Desktop\TGMC13.-.Sharingan\Application Screen Shots\tg11.png"/>
+                    <pic:cNvPicPr>
+                      <a:picLocks noChangeAspect="1" noChangeArrowheads="1"/>
+                    </pic:cNvPicPr>
+                  </pic:nvPicPr>
+                  <pic:blipFill>
+                    <a:blip r:embed="rId25" cstate="print"/>
+                    <a:srcRect/>
+                    <a:stretch>
+                      <a:fillRect/>
+                    </a:stretch>
+                  </pic:blipFill>
+                  <pic:spPr bwMode="auto">
+                    <a:xfrm>
+                      <a:off x="0" y="0"/>
+                      <a:ext cx="5359118" cy="6200775"/>
+                    </a:xfrm>
+                    <a:prstGeom prst="rect">
+                      <a:avLst/>
+                    </a:prstGeom>
+                    <a:noFill/>
+                    <a:ln w="9525">
+                      <a:noFill/>
+                      <a:miter lim="800000"/>
+                      <a:headEnd/>
+                      <a:tailEnd/>
+                    </a:ln>
+                  </pic:spPr>
+                </pic:pic>
+              </a:graphicData>
+            </a:graphic>
+          </wp:inline>
+        </w:drawing>
+      </w:r>
+    </w:p>
+    <w:p>
+      <w:pPr>
+        <w:ind w:left="360"/>
+        <w:rPr>
+          <w:sz w:val="28"/>
+          <w:szCs w:val="18"/>
+        </w:rPr>
       </w:pPr>
     </w:p>
     <w:p>
@@ -1190,60 +2568,96 @@
           <w:sz w:val="32"/>
           <w:szCs w:val="32"/>
         </w:rPr>
-        <w:t xml:space="preserve">  Sharingan</w:t>
-      </w:r>
-    </w:p>
-    <w:p>
-      <w:pPr>
+        <w:t xml:space="preserve">  </w:t>
+      </w:r>
+      <w:proofErr w:type="spellStart"/>
+      <w:r>
         <w:rPr>
           <w:sz w:val="32"/>
           <w:szCs w:val="32"/>
         </w:rPr>
-      </w:pPr>
-      <w:r>
+        <w:t>Sharingan</w:t>
+      </w:r>
+      <w:proofErr w:type="spellEnd"/>
+    </w:p>
+    <w:p>
+      <w:pPr>
         <w:rPr>
           <w:sz w:val="32"/>
           <w:szCs w:val="32"/>
         </w:rPr>
-        <w:t xml:space="preserve">Members </w:t>
-      </w:r>
+      </w:pPr>
       <w:r>
         <w:rPr>
           <w:sz w:val="32"/>
           <w:szCs w:val="32"/>
         </w:rPr>
-        <w:sym w:font="Wingdings" w:char="F0E0"/>
-      </w:r>
-    </w:p>
-    <w:p>
-      <w:pPr>
+        <w:t xml:space="preserve">Members </w:t>
+      </w:r>
+      <w:r>
         <w:rPr>
           <w:sz w:val="32"/>
           <w:szCs w:val="32"/>
         </w:rPr>
-      </w:pPr>
-      <w:r>
+        <w:sym w:font="Wingdings" w:char="F0E0"/>
+      </w:r>
+    </w:p>
+    <w:p>
+      <w:pPr>
         <w:rPr>
           <w:sz w:val="32"/>
           <w:szCs w:val="32"/>
         </w:rPr>
-        <w:t>Gaurav Sharma</w:t>
-      </w:r>
-    </w:p>
-    <w:p>
-      <w:pPr>
+      </w:pPr>
+      <w:proofErr w:type="spellStart"/>
+      <w:r>
         <w:rPr>
           <w:sz w:val="32"/>
           <w:szCs w:val="32"/>
         </w:rPr>
-      </w:pPr>
+        <w:t>Gaurav</w:t>
+      </w:r>
+      <w:proofErr w:type="spellEnd"/>
       <w:r>
         <w:rPr>
           <w:sz w:val="32"/>
           <w:szCs w:val="32"/>
         </w:rPr>
-        <w:t>Ankit Chaurasia</w:t>
-      </w:r>
+        <w:t xml:space="preserve"> Sharma</w:t>
+      </w:r>
+    </w:p>
+    <w:p>
+      <w:pPr>
+        <w:rPr>
+          <w:sz w:val="32"/>
+          <w:szCs w:val="32"/>
+        </w:rPr>
+      </w:pPr>
+      <w:proofErr w:type="spellStart"/>
+      <w:r>
+        <w:rPr>
+          <w:sz w:val="32"/>
+          <w:szCs w:val="32"/>
+        </w:rPr>
+        <w:t>Ankit</w:t>
+      </w:r>
+      <w:proofErr w:type="spellEnd"/>
+      <w:r>
+        <w:rPr>
+          <w:sz w:val="32"/>
+          <w:szCs w:val="32"/>
+        </w:rPr>
+        <w:t xml:space="preserve"> </w:t>
+      </w:r>
+      <w:proofErr w:type="spellStart"/>
+      <w:r>
+        <w:rPr>
+          <w:sz w:val="32"/>
+          <w:szCs w:val="32"/>
+        </w:rPr>
+        <w:t>Chaurasia</w:t>
+      </w:r>
+      <w:proofErr w:type="spellEnd"/>
     </w:p>
     <w:p/>
     <w:p/>
@@ -1260,6 +2674,119 @@
 <file path=word/numbering.xml><?xml version="1.0" encoding="utf-8"?>
 <w:numbering xmlns:ve="http://schemas.openxmlformats.org/markup-compatibility/2006" xmlns:o="urn:schemas-microsoft-com:office:office" xmlns:r="http://schemas.openxmlformats.org/officeDocument/2006/relationships" xmlns:m="http://schemas.openxmlformats.org/officeDocument/2006/math" xmlns:v="urn:schemas-microsoft-com:vml" xmlns:wp="http://schemas.openxmlformats.org/drawingml/2006/wordprocessingDrawing" xmlns:w10="urn:schemas-microsoft-com:office:word" xmlns:w="http://schemas.openxmlformats.org/wordprocessingml/2006/main" xmlns:wne="http://schemas.microsoft.com/office/word/2006/wordml">
   <w:abstractNum w:abstractNumId="0">
+    <w:nsid w:val="147A3987"/>
+    <w:multiLevelType w:val="hybridMultilevel"/>
+    <w:tmpl w:val="76645EDE"/>
+    <w:lvl w:ilvl="0" w:tplc="04090001">
+      <w:start w:val="1"/>
+      <w:numFmt w:val="bullet"/>
+      <w:lvlText w:val=""/>
+      <w:lvlJc w:val="left"/>
+      <w:pPr>
+        <w:ind w:left="720" w:hanging="360"/>
+      </w:pPr>
+      <w:rPr>
+        <w:rFonts w:ascii="Symbol" w:hAnsi="Symbol" w:hint="default"/>
+      </w:rPr>
+    </w:lvl>
+    <w:lvl w:ilvl="1" w:tplc="04090003" w:tentative="1">
+      <w:start w:val="1"/>
+      <w:numFmt w:val="bullet"/>
+      <w:lvlText w:val="o"/>
+      <w:lvlJc w:val="left"/>
+      <w:pPr>
+        <w:ind w:left="1440" w:hanging="360"/>
+      </w:pPr>
+      <w:rPr>
+        <w:rFonts w:ascii="Courier New" w:hAnsi="Courier New" w:cs="Courier New" w:hint="default"/>
+      </w:rPr>
+    </w:lvl>
+    <w:lvl w:ilvl="2" w:tplc="04090005" w:tentative="1">
+      <w:start w:val="1"/>
+      <w:numFmt w:val="bullet"/>
+      <w:lvlText w:val=""/>
+      <w:lvlJc w:val="left"/>
+      <w:pPr>
+        <w:ind w:left="2160" w:hanging="360"/>
+      </w:pPr>
+      <w:rPr>
+        <w:rFonts w:ascii="Wingdings" w:hAnsi="Wingdings" w:hint="default"/>
+      </w:rPr>
+    </w:lvl>
+    <w:lvl w:ilvl="3" w:tplc="04090001" w:tentative="1">
+      <w:start w:val="1"/>
+      <w:numFmt w:val="bullet"/>
+      <w:lvlText w:val=""/>
+      <w:lvlJc w:val="left"/>
+      <w:pPr>
+        <w:ind w:left="2880" w:hanging="360"/>
+      </w:pPr>
+      <w:rPr>
+        <w:rFonts w:ascii="Symbol" w:hAnsi="Symbol" w:hint="default"/>
+      </w:rPr>
+    </w:lvl>
+    <w:lvl w:ilvl="4" w:tplc="04090003" w:tentative="1">
+      <w:start w:val="1"/>
+      <w:numFmt w:val="bullet"/>
+      <w:lvlText w:val="o"/>
+      <w:lvlJc w:val="left"/>
+      <w:pPr>
+        <w:ind w:left="3600" w:hanging="360"/>
+      </w:pPr>
+      <w:rPr>
+        <w:rFonts w:ascii="Courier New" w:hAnsi="Courier New" w:cs="Courier New" w:hint="default"/>
+      </w:rPr>
+    </w:lvl>
+    <w:lvl w:ilvl="5" w:tplc="04090005" w:tentative="1">
+      <w:start w:val="1"/>
+      <w:numFmt w:val="bullet"/>
+      <w:lvlText w:val=""/>
+      <w:lvlJc w:val="left"/>
+      <w:pPr>
+        <w:ind w:left="4320" w:hanging="360"/>
+      </w:pPr>
+      <w:rPr>
+        <w:rFonts w:ascii="Wingdings" w:hAnsi="Wingdings" w:hint="default"/>
+      </w:rPr>
+    </w:lvl>
+    <w:lvl w:ilvl="6" w:tplc="04090001" w:tentative="1">
+      <w:start w:val="1"/>
+      <w:numFmt w:val="bullet"/>
+      <w:lvlText w:val=""/>
+      <w:lvlJc w:val="left"/>
+      <w:pPr>
+        <w:ind w:left="5040" w:hanging="360"/>
+      </w:pPr>
+      <w:rPr>
+        <w:rFonts w:ascii="Symbol" w:hAnsi="Symbol" w:hint="default"/>
+      </w:rPr>
+    </w:lvl>
+    <w:lvl w:ilvl="7" w:tplc="04090003" w:tentative="1">
+      <w:start w:val="1"/>
+      <w:numFmt w:val="bullet"/>
+      <w:lvlText w:val="o"/>
+      <w:lvlJc w:val="left"/>
+      <w:pPr>
+        <w:ind w:left="5760" w:hanging="360"/>
+      </w:pPr>
+      <w:rPr>
+        <w:rFonts w:ascii="Courier New" w:hAnsi="Courier New" w:cs="Courier New" w:hint="default"/>
+      </w:rPr>
+    </w:lvl>
+    <w:lvl w:ilvl="8" w:tplc="04090005" w:tentative="1">
+      <w:start w:val="1"/>
+      <w:numFmt w:val="bullet"/>
+      <w:lvlText w:val=""/>
+      <w:lvlJc w:val="left"/>
+      <w:pPr>
+        <w:ind w:left="6480" w:hanging="360"/>
+      </w:pPr>
+      <w:rPr>
+        <w:rFonts w:ascii="Wingdings" w:hAnsi="Wingdings" w:hint="default"/>
+      </w:rPr>
+    </w:lvl>
+  </w:abstractNum>
+  <w:abstractNum w:abstractNumId="1">
     <w:nsid w:val="2D3E5929"/>
     <w:multiLevelType w:val="hybridMultilevel"/>
     <w:tmpl w:val="810894E6"/>
@@ -1372,7 +2899,7 @@
       </w:rPr>
     </w:lvl>
   </w:abstractNum>
-  <w:abstractNum w:abstractNumId="1">
+  <w:abstractNum w:abstractNumId="2">
     <w:nsid w:val="5E9A100A"/>
     <w:multiLevelType w:val="hybridMultilevel"/>
     <w:tmpl w:val="51129346"/>
@@ -1461,11 +2988,362 @@
       </w:pPr>
     </w:lvl>
   </w:abstractNum>
+  <w:abstractNum w:abstractNumId="3">
+    <w:nsid w:val="61944804"/>
+    <w:multiLevelType w:val="hybridMultilevel"/>
+    <w:tmpl w:val="A8007752"/>
+    <w:lvl w:ilvl="0" w:tplc="04090001">
+      <w:start w:val="1"/>
+      <w:numFmt w:val="bullet"/>
+      <w:lvlText w:val=""/>
+      <w:lvlJc w:val="left"/>
+      <w:pPr>
+        <w:ind w:left="720" w:hanging="360"/>
+      </w:pPr>
+      <w:rPr>
+        <w:rFonts w:ascii="Symbol" w:hAnsi="Symbol" w:hint="default"/>
+      </w:rPr>
+    </w:lvl>
+    <w:lvl w:ilvl="1" w:tplc="04090003" w:tentative="1">
+      <w:start w:val="1"/>
+      <w:numFmt w:val="bullet"/>
+      <w:lvlText w:val="o"/>
+      <w:lvlJc w:val="left"/>
+      <w:pPr>
+        <w:ind w:left="1440" w:hanging="360"/>
+      </w:pPr>
+      <w:rPr>
+        <w:rFonts w:ascii="Courier New" w:hAnsi="Courier New" w:cs="Courier New" w:hint="default"/>
+      </w:rPr>
+    </w:lvl>
+    <w:lvl w:ilvl="2" w:tplc="04090005" w:tentative="1">
+      <w:start w:val="1"/>
+      <w:numFmt w:val="bullet"/>
+      <w:lvlText w:val=""/>
+      <w:lvlJc w:val="left"/>
+      <w:pPr>
+        <w:ind w:left="2160" w:hanging="360"/>
+      </w:pPr>
+      <w:rPr>
+        <w:rFonts w:ascii="Wingdings" w:hAnsi="Wingdings" w:hint="default"/>
+      </w:rPr>
+    </w:lvl>
+    <w:lvl w:ilvl="3" w:tplc="04090001" w:tentative="1">
+      <w:start w:val="1"/>
+      <w:numFmt w:val="bullet"/>
+      <w:lvlText w:val=""/>
+      <w:lvlJc w:val="left"/>
+      <w:pPr>
+        <w:ind w:left="2880" w:hanging="360"/>
+      </w:pPr>
+      <w:rPr>
+        <w:rFonts w:ascii="Symbol" w:hAnsi="Symbol" w:hint="default"/>
+      </w:rPr>
+    </w:lvl>
+    <w:lvl w:ilvl="4" w:tplc="04090003" w:tentative="1">
+      <w:start w:val="1"/>
+      <w:numFmt w:val="bullet"/>
+      <w:lvlText w:val="o"/>
+      <w:lvlJc w:val="left"/>
+      <w:pPr>
+        <w:ind w:left="3600" w:hanging="360"/>
+      </w:pPr>
+      <w:rPr>
+        <w:rFonts w:ascii="Courier New" w:hAnsi="Courier New" w:cs="Courier New" w:hint="default"/>
+      </w:rPr>
+    </w:lvl>
+    <w:lvl w:ilvl="5" w:tplc="04090005" w:tentative="1">
+      <w:start w:val="1"/>
+      <w:numFmt w:val="bullet"/>
+      <w:lvlText w:val=""/>
+      <w:lvlJc w:val="left"/>
+      <w:pPr>
+        <w:ind w:left="4320" w:hanging="360"/>
+      </w:pPr>
+      <w:rPr>
+        <w:rFonts w:ascii="Wingdings" w:hAnsi="Wingdings" w:hint="default"/>
+      </w:rPr>
+    </w:lvl>
+    <w:lvl w:ilvl="6" w:tplc="04090001" w:tentative="1">
+      <w:start w:val="1"/>
+      <w:numFmt w:val="bullet"/>
+      <w:lvlText w:val=""/>
+      <w:lvlJc w:val="left"/>
+      <w:pPr>
+        <w:ind w:left="5040" w:hanging="360"/>
+      </w:pPr>
+      <w:rPr>
+        <w:rFonts w:ascii="Symbol" w:hAnsi="Symbol" w:hint="default"/>
+      </w:rPr>
+    </w:lvl>
+    <w:lvl w:ilvl="7" w:tplc="04090003" w:tentative="1">
+      <w:start w:val="1"/>
+      <w:numFmt w:val="bullet"/>
+      <w:lvlText w:val="o"/>
+      <w:lvlJc w:val="left"/>
+      <w:pPr>
+        <w:ind w:left="5760" w:hanging="360"/>
+      </w:pPr>
+      <w:rPr>
+        <w:rFonts w:ascii="Courier New" w:hAnsi="Courier New" w:cs="Courier New" w:hint="default"/>
+      </w:rPr>
+    </w:lvl>
+    <w:lvl w:ilvl="8" w:tplc="04090005" w:tentative="1">
+      <w:start w:val="1"/>
+      <w:numFmt w:val="bullet"/>
+      <w:lvlText w:val=""/>
+      <w:lvlJc w:val="left"/>
+      <w:pPr>
+        <w:ind w:left="6480" w:hanging="360"/>
+      </w:pPr>
+      <w:rPr>
+        <w:rFonts w:ascii="Wingdings" w:hAnsi="Wingdings" w:hint="default"/>
+      </w:rPr>
+    </w:lvl>
+  </w:abstractNum>
+  <w:abstractNum w:abstractNumId="4">
+    <w:nsid w:val="7A723512"/>
+    <w:multiLevelType w:val="hybridMultilevel"/>
+    <w:tmpl w:val="7006F11C"/>
+    <w:lvl w:ilvl="0" w:tplc="04090001">
+      <w:start w:val="1"/>
+      <w:numFmt w:val="bullet"/>
+      <w:lvlText w:val=""/>
+      <w:lvlJc w:val="left"/>
+      <w:pPr>
+        <w:ind w:left="1440" w:hanging="360"/>
+      </w:pPr>
+      <w:rPr>
+        <w:rFonts w:ascii="Symbol" w:hAnsi="Symbol" w:hint="default"/>
+      </w:rPr>
+    </w:lvl>
+    <w:lvl w:ilvl="1" w:tplc="04090003" w:tentative="1">
+      <w:start w:val="1"/>
+      <w:numFmt w:val="bullet"/>
+      <w:lvlText w:val="o"/>
+      <w:lvlJc w:val="left"/>
+      <w:pPr>
+        <w:ind w:left="2160" w:hanging="360"/>
+      </w:pPr>
+      <w:rPr>
+        <w:rFonts w:ascii="Courier New" w:hAnsi="Courier New" w:cs="Courier New" w:hint="default"/>
+      </w:rPr>
+    </w:lvl>
+    <w:lvl w:ilvl="2" w:tplc="04090005" w:tentative="1">
+      <w:start w:val="1"/>
+      <w:numFmt w:val="bullet"/>
+      <w:lvlText w:val=""/>
+      <w:lvlJc w:val="left"/>
+      <w:pPr>
+        <w:ind w:left="2880" w:hanging="360"/>
+      </w:pPr>
+      <w:rPr>
+        <w:rFonts w:ascii="Wingdings" w:hAnsi="Wingdings" w:hint="default"/>
+      </w:rPr>
+    </w:lvl>
+    <w:lvl w:ilvl="3" w:tplc="04090001" w:tentative="1">
+      <w:start w:val="1"/>
+      <w:numFmt w:val="bullet"/>
+      <w:lvlText w:val=""/>
+      <w:lvlJc w:val="left"/>
+      <w:pPr>
+        <w:ind w:left="3600" w:hanging="360"/>
+      </w:pPr>
+      <w:rPr>
+        <w:rFonts w:ascii="Symbol" w:hAnsi="Symbol" w:hint="default"/>
+      </w:rPr>
+    </w:lvl>
+    <w:lvl w:ilvl="4" w:tplc="04090003" w:tentative="1">
+      <w:start w:val="1"/>
+      <w:numFmt w:val="bullet"/>
+      <w:lvlText w:val="o"/>
+      <w:lvlJc w:val="left"/>
+      <w:pPr>
+        <w:ind w:left="4320" w:hanging="360"/>
+      </w:pPr>
+      <w:rPr>
+        <w:rFonts w:ascii="Courier New" w:hAnsi="Courier New" w:cs="Courier New" w:hint="default"/>
+      </w:rPr>
+    </w:lvl>
+    <w:lvl w:ilvl="5" w:tplc="04090005" w:tentative="1">
+      <w:start w:val="1"/>
+      <w:numFmt w:val="bullet"/>
+      <w:lvlText w:val=""/>
+      <w:lvlJc w:val="left"/>
+      <w:pPr>
+        <w:ind w:left="5040" w:hanging="360"/>
+      </w:pPr>
+      <w:rPr>
+        <w:rFonts w:ascii="Wingdings" w:hAnsi="Wingdings" w:hint="default"/>
+      </w:rPr>
+    </w:lvl>
+    <w:lvl w:ilvl="6" w:tplc="04090001" w:tentative="1">
+      <w:start w:val="1"/>
+      <w:numFmt w:val="bullet"/>
+      <w:lvlText w:val=""/>
+      <w:lvlJc w:val="left"/>
+      <w:pPr>
+        <w:ind w:left="5760" w:hanging="360"/>
+      </w:pPr>
+      <w:rPr>
+        <w:rFonts w:ascii="Symbol" w:hAnsi="Symbol" w:hint="default"/>
+      </w:rPr>
+    </w:lvl>
+    <w:lvl w:ilvl="7" w:tplc="04090003" w:tentative="1">
+      <w:start w:val="1"/>
+      <w:numFmt w:val="bullet"/>
+      <w:lvlText w:val="o"/>
+      <w:lvlJc w:val="left"/>
+      <w:pPr>
+        <w:ind w:left="6480" w:hanging="360"/>
+      </w:pPr>
+      <w:rPr>
+        <w:rFonts w:ascii="Courier New" w:hAnsi="Courier New" w:cs="Courier New" w:hint="default"/>
+      </w:rPr>
+    </w:lvl>
+    <w:lvl w:ilvl="8" w:tplc="04090005" w:tentative="1">
+      <w:start w:val="1"/>
+      <w:numFmt w:val="bullet"/>
+      <w:lvlText w:val=""/>
+      <w:lvlJc w:val="left"/>
+      <w:pPr>
+        <w:ind w:left="7200" w:hanging="360"/>
+      </w:pPr>
+      <w:rPr>
+        <w:rFonts w:ascii="Wingdings" w:hAnsi="Wingdings" w:hint="default"/>
+      </w:rPr>
+    </w:lvl>
+  </w:abstractNum>
+  <w:abstractNum w:abstractNumId="5">
+    <w:nsid w:val="7B6D5DAB"/>
+    <w:multiLevelType w:val="hybridMultilevel"/>
+    <w:tmpl w:val="4D202B0C"/>
+    <w:lvl w:ilvl="0" w:tplc="04090001">
+      <w:start w:val="1"/>
+      <w:numFmt w:val="bullet"/>
+      <w:lvlText w:val=""/>
+      <w:lvlJc w:val="left"/>
+      <w:pPr>
+        <w:ind w:left="1080" w:hanging="360"/>
+      </w:pPr>
+      <w:rPr>
+        <w:rFonts w:ascii="Symbol" w:hAnsi="Symbol" w:hint="default"/>
+      </w:rPr>
+    </w:lvl>
+    <w:lvl w:ilvl="1" w:tplc="04090003" w:tentative="1">
+      <w:start w:val="1"/>
+      <w:numFmt w:val="bullet"/>
+      <w:lvlText w:val="o"/>
+      <w:lvlJc w:val="left"/>
+      <w:pPr>
+        <w:ind w:left="1800" w:hanging="360"/>
+      </w:pPr>
+      <w:rPr>
+        <w:rFonts w:ascii="Courier New" w:hAnsi="Courier New" w:cs="Courier New" w:hint="default"/>
+      </w:rPr>
+    </w:lvl>
+    <w:lvl w:ilvl="2" w:tplc="04090005" w:tentative="1">
+      <w:start w:val="1"/>
+      <w:numFmt w:val="bullet"/>
+      <w:lvlText w:val=""/>
+      <w:lvlJc w:val="left"/>
+      <w:pPr>
+        <w:ind w:left="2520" w:hanging="360"/>
+      </w:pPr>
+      <w:rPr>
+        <w:rFonts w:ascii="Wingdings" w:hAnsi="Wingdings" w:hint="default"/>
+      </w:rPr>
+    </w:lvl>
+    <w:lvl w:ilvl="3" w:tplc="04090001" w:tentative="1">
+      <w:start w:val="1"/>
+      <w:numFmt w:val="bullet"/>
+      <w:lvlText w:val=""/>
+      <w:lvlJc w:val="left"/>
+      <w:pPr>
+        <w:ind w:left="3240" w:hanging="360"/>
+      </w:pPr>
+      <w:rPr>
+        <w:rFonts w:ascii="Symbol" w:hAnsi="Symbol" w:hint="default"/>
+      </w:rPr>
+    </w:lvl>
+    <w:lvl w:ilvl="4" w:tplc="04090003" w:tentative="1">
+      <w:start w:val="1"/>
+      <w:numFmt w:val="bullet"/>
+      <w:lvlText w:val="o"/>
+      <w:lvlJc w:val="left"/>
+      <w:pPr>
+        <w:ind w:left="3960" w:hanging="360"/>
+      </w:pPr>
+      <w:rPr>
+        <w:rFonts w:ascii="Courier New" w:hAnsi="Courier New" w:cs="Courier New" w:hint="default"/>
+      </w:rPr>
+    </w:lvl>
+    <w:lvl w:ilvl="5" w:tplc="04090005" w:tentative="1">
+      <w:start w:val="1"/>
+      <w:numFmt w:val="bullet"/>
+      <w:lvlText w:val=""/>
+      <w:lvlJc w:val="left"/>
+      <w:pPr>
+        <w:ind w:left="4680" w:hanging="360"/>
+      </w:pPr>
+      <w:rPr>
+        <w:rFonts w:ascii="Wingdings" w:hAnsi="Wingdings" w:hint="default"/>
+      </w:rPr>
+    </w:lvl>
+    <w:lvl w:ilvl="6" w:tplc="04090001" w:tentative="1">
+      <w:start w:val="1"/>
+      <w:numFmt w:val="bullet"/>
+      <w:lvlText w:val=""/>
+      <w:lvlJc w:val="left"/>
+      <w:pPr>
+        <w:ind w:left="5400" w:hanging="360"/>
+      </w:pPr>
+      <w:rPr>
+        <w:rFonts w:ascii="Symbol" w:hAnsi="Symbol" w:hint="default"/>
+      </w:rPr>
+    </w:lvl>
+    <w:lvl w:ilvl="7" w:tplc="04090003" w:tentative="1">
+      <w:start w:val="1"/>
+      <w:numFmt w:val="bullet"/>
+      <w:lvlText w:val="o"/>
+      <w:lvlJc w:val="left"/>
+      <w:pPr>
+        <w:ind w:left="6120" w:hanging="360"/>
+      </w:pPr>
+      <w:rPr>
+        <w:rFonts w:ascii="Courier New" w:hAnsi="Courier New" w:cs="Courier New" w:hint="default"/>
+      </w:rPr>
+    </w:lvl>
+    <w:lvl w:ilvl="8" w:tplc="04090005" w:tentative="1">
+      <w:start w:val="1"/>
+      <w:numFmt w:val="bullet"/>
+      <w:lvlText w:val=""/>
+      <w:lvlJc w:val="left"/>
+      <w:pPr>
+        <w:ind w:left="6840" w:hanging="360"/>
+      </w:pPr>
+      <w:rPr>
+        <w:rFonts w:ascii="Wingdings" w:hAnsi="Wingdings" w:hint="default"/>
+      </w:rPr>
+    </w:lvl>
+  </w:abstractNum>
   <w:num w:numId="1">
+    <w:abstractNumId w:val="2"/>
+  </w:num>
+  <w:num w:numId="2">
     <w:abstractNumId w:val="1"/>
   </w:num>
-  <w:num w:numId="2">
+  <w:num w:numId="3">
     <w:abstractNumId w:val="0"/>
+  </w:num>
+  <w:num w:numId="4">
+    <w:abstractNumId w:val="3"/>
+  </w:num>
+  <w:num w:numId="5">
+    <w:abstractNumId w:val="4"/>
+  </w:num>
+  <w:num w:numId="6">
+    <w:abstractNumId w:val="5"/>
   </w:num>
 </w:numbering>
 </file>

--- a/Additional Material/INSTRUCTIONS.docx
+++ b/Additional Material/INSTRUCTIONS.docx
@@ -2355,6 +2355,84 @@
     <w:p>
       <w:pPr>
         <w:pStyle w:val="ListParagraph"/>
+        <w:ind w:left="1080"/>
+      </w:pPr>
+      <w:r>
+        <w:rPr>
+          <w:noProof/>
+          <w:lang w:bidi="hi-IN"/>
+        </w:rPr>
+        <w:drawing>
+          <wp:inline distT="0" distB="0" distL="0" distR="0">
+            <wp:extent cx="5943600" cy="2607310"/>
+            <wp:effectExtent l="19050" t="0" r="0" b="0"/>
+            <wp:docPr id="15" name="Picture 1"/>
+            <wp:cNvGraphicFramePr>
+              <a:graphicFrameLocks xmlns:a="http://schemas.openxmlformats.org/drawingml/2006/main" noChangeAspect="1"/>
+            </wp:cNvGraphicFramePr>
+            <a:graphic xmlns:a="http://schemas.openxmlformats.org/drawingml/2006/main">
+              <a:graphicData uri="http://schemas.openxmlformats.org/drawingml/2006/picture">
+                <pic:pic xmlns:pic="http://schemas.openxmlformats.org/drawingml/2006/picture">
+                  <pic:nvPicPr>
+                    <pic:cNvPr id="0" name="Picture 1"/>
+                    <pic:cNvPicPr>
+                      <a:picLocks noChangeAspect="1" noChangeArrowheads="1"/>
+                    </pic:cNvPicPr>
+                  </pic:nvPicPr>
+                  <pic:blipFill>
+                    <a:blip r:embed="rId23" cstate="print"/>
+                    <a:srcRect/>
+                    <a:stretch>
+                      <a:fillRect/>
+                    </a:stretch>
+                  </pic:blipFill>
+                  <pic:spPr bwMode="auto">
+                    <a:xfrm>
+                      <a:off x="0" y="0"/>
+                      <a:ext cx="5943600" cy="2607310"/>
+                    </a:xfrm>
+                    <a:prstGeom prst="rect">
+                      <a:avLst/>
+                    </a:prstGeom>
+                    <a:noFill/>
+                    <a:ln w="9525">
+                      <a:noFill/>
+                      <a:miter lim="800000"/>
+                      <a:headEnd/>
+                      <a:tailEnd/>
+                    </a:ln>
+                  </pic:spPr>
+                </pic:pic>
+              </a:graphicData>
+            </a:graphic>
+          </wp:inline>
+        </w:drawing>
+      </w:r>
+    </w:p>
+    <w:p>
+      <w:pPr>
+        <w:pStyle w:val="ListParagraph"/>
+        <w:ind w:left="1080"/>
+      </w:pPr>
+    </w:p>
+    <w:p>
+      <w:pPr>
+        <w:pStyle w:val="ListParagraph"/>
+        <w:ind w:left="1080"/>
+      </w:pPr>
+      <w:r>
+        <w:t>Notices with attachment will have a paperclip symbol ahead of their subject.</w:t>
+      </w:r>
+    </w:p>
+    <w:p>
+      <w:pPr>
+        <w:pStyle w:val="ListParagraph"/>
+        <w:ind w:left="1080"/>
+      </w:pPr>
+    </w:p>
+    <w:p>
+      <w:pPr>
+        <w:pStyle w:val="ListParagraph"/>
         <w:numPr>
           <w:ilvl w:val="0"/>
           <w:numId w:val="6"/>
@@ -2400,7 +2478,7 @@
                     </pic:cNvPicPr>
                   </pic:nvPicPr>
                   <pic:blipFill>
-                    <a:blip r:embed="rId23" cstate="print"/>
+                    <a:blip r:embed="rId24" cstate="print"/>
                     <a:srcRect/>
                     <a:stretch>
                       <a:fillRect/>
@@ -2452,7 +2530,7 @@
                     </pic:cNvPicPr>
                   </pic:nvPicPr>
                   <pic:blipFill>
-                    <a:blip r:embed="rId24" cstate="print"/>
+                    <a:blip r:embed="rId25" cstate="print"/>
                     <a:srcRect/>
                     <a:stretch>
                       <a:fillRect/>
@@ -2504,7 +2582,7 @@
                     </pic:cNvPicPr>
                   </pic:nvPicPr>
                   <pic:blipFill>
-                    <a:blip r:embed="rId25" cstate="print"/>
+                    <a:blip r:embed="rId26" cstate="print"/>
                     <a:srcRect/>
                     <a:stretch>
                       <a:fillRect/>

--- a/Additional Material/INSTRUCTIONS.docx
+++ b/Additional Material/INSTRUCTIONS.docx
@@ -410,31 +410,35 @@
       <w:pPr>
         <w:pStyle w:val="ListParagraph"/>
         <w:ind w:left="1080"/>
-        <w:rPr>
-          <w:b/>
-          <w:bCs/>
-        </w:rPr>
-      </w:pPr>
-      <w:r>
-        <w:t xml:space="preserve">After the project gets imported, </w:t>
-      </w:r>
-      <w:r>
-        <w:rPr>
-          <w:b/>
-          <w:bCs/>
-        </w:rPr>
-        <w:t>edit datasource.xml</w:t>
-      </w:r>
-    </w:p>
-    <w:p>
-      <w:pPr>
-        <w:pStyle w:val="ListParagraph"/>
-        <w:ind w:left="1080"/>
-        <w:rPr>
-          <w:b/>
-          <w:bCs/>
-        </w:rPr>
-      </w:pPr>
+      </w:pPr>
+      <w:r>
+        <w:t xml:space="preserve">After the project gets imported, start the apache derby </w:t>
+      </w:r>
+      <w:proofErr w:type="gramStart"/>
+      <w:r>
+        <w:t>DBMS  by</w:t>
+      </w:r>
+      <w:proofErr w:type="gramEnd"/>
+      <w:r>
+        <w:t xml:space="preserve"> running </w:t>
+      </w:r>
+      <w:r>
+        <w:rPr>
+          <w:b/>
+          <w:bCs/>
+        </w:rPr>
+        <w:t>startnetworkserver.bat</w:t>
+      </w:r>
+      <w:r>
+        <w:rPr>
+          <w:b/>
+          <w:bCs/>
+        </w:rPr>
+        <w:t xml:space="preserve"> </w:t>
+      </w:r>
+      <w:r>
+        <w:t>inside the bin directory which is inside derby installation directory.</w:t>
+      </w:r>
     </w:p>
     <w:p>
       <w:pPr>
@@ -446,6 +450,148 @@
           <w:noProof/>
           <w:lang w:bidi="hi-IN"/>
         </w:rPr>
+        <w:drawing>
+          <wp:inline distT="0" distB="0" distL="0" distR="0">
+            <wp:extent cx="5943600" cy="651510"/>
+            <wp:effectExtent l="19050" t="0" r="0" b="0"/>
+            <wp:docPr id="22" name="Picture 1"/>
+            <wp:cNvGraphicFramePr>
+              <a:graphicFrameLocks xmlns:a="http://schemas.openxmlformats.org/drawingml/2006/main" noChangeAspect="1"/>
+            </wp:cNvGraphicFramePr>
+            <a:graphic xmlns:a="http://schemas.openxmlformats.org/drawingml/2006/main">
+              <a:graphicData uri="http://schemas.openxmlformats.org/drawingml/2006/picture">
+                <pic:pic xmlns:pic="http://schemas.openxmlformats.org/drawingml/2006/picture">
+                  <pic:nvPicPr>
+                    <pic:cNvPr id="0" name="Picture 1"/>
+                    <pic:cNvPicPr>
+                      <a:picLocks noChangeAspect="1" noChangeArrowheads="1"/>
+                    </pic:cNvPicPr>
+                  </pic:nvPicPr>
+                  <pic:blipFill>
+                    <a:blip r:embed="rId8" cstate="print"/>
+                    <a:srcRect/>
+                    <a:stretch>
+                      <a:fillRect/>
+                    </a:stretch>
+                  </pic:blipFill>
+                  <pic:spPr bwMode="auto">
+                    <a:xfrm>
+                      <a:off x="0" y="0"/>
+                      <a:ext cx="5943600" cy="651510"/>
+                    </a:xfrm>
+                    <a:prstGeom prst="rect">
+                      <a:avLst/>
+                    </a:prstGeom>
+                    <a:noFill/>
+                    <a:ln w="9525">
+                      <a:noFill/>
+                      <a:miter lim="800000"/>
+                      <a:headEnd/>
+                      <a:tailEnd/>
+                    </a:ln>
+                  </pic:spPr>
+                </pic:pic>
+              </a:graphicData>
+            </a:graphic>
+          </wp:inline>
+        </w:drawing>
+      </w:r>
+    </w:p>
+    <w:p>
+      <w:pPr>
+        <w:pStyle w:val="ListParagraph"/>
+        <w:ind w:left="1080"/>
+      </w:pPr>
+    </w:p>
+    <w:p>
+      <w:pPr>
+        <w:pStyle w:val="ListParagraph"/>
+        <w:ind w:left="1080"/>
+      </w:pPr>
+      <w:r>
+        <w:t xml:space="preserve">Note the port </w:t>
+      </w:r>
+      <w:proofErr w:type="gramStart"/>
+      <w:r>
+        <w:t>number(</w:t>
+      </w:r>
+      <w:proofErr w:type="gramEnd"/>
+      <w:r>
+        <w:t xml:space="preserve">in this case it is 1527). It will be used to enter inside </w:t>
+      </w:r>
+      <w:r>
+        <w:rPr>
+          <w:b/>
+          <w:bCs/>
+        </w:rPr>
+        <w:t>datasource.xml.</w:t>
+      </w:r>
+    </w:p>
+    <w:p>
+      <w:pPr>
+        <w:pStyle w:val="ListParagraph"/>
+        <w:ind w:left="1080"/>
+      </w:pPr>
+      <w:r>
+        <w:t>Minimize the command prompt</w:t>
+      </w:r>
+    </w:p>
+    <w:p>
+      <w:pPr>
+        <w:pStyle w:val="ListParagraph"/>
+        <w:ind w:left="1080"/>
+      </w:pPr>
+    </w:p>
+    <w:p>
+      <w:pPr>
+        <w:pStyle w:val="ListParagraph"/>
+        <w:ind w:left="1080"/>
+      </w:pPr>
+    </w:p>
+    <w:p>
+      <w:pPr>
+        <w:pStyle w:val="ListParagraph"/>
+        <w:ind w:left="1080"/>
+        <w:rPr>
+          <w:b/>
+          <w:bCs/>
+        </w:rPr>
+      </w:pPr>
+      <w:r>
+        <w:t>After apache derby have started</w:t>
+      </w:r>
+      <w:r>
+        <w:t xml:space="preserve">, </w:t>
+      </w:r>
+      <w:r>
+        <w:rPr>
+          <w:b/>
+          <w:bCs/>
+        </w:rPr>
+        <w:t>edit datasource.xml</w:t>
+      </w:r>
+    </w:p>
+    <w:p>
+      <w:pPr>
+        <w:pStyle w:val="ListParagraph"/>
+        <w:ind w:left="1080"/>
+        <w:rPr>
+          <w:b/>
+          <w:bCs/>
+        </w:rPr>
+      </w:pPr>
+    </w:p>
+    <w:p>
+      <w:pPr>
+        <w:pStyle w:val="ListParagraph"/>
+        <w:ind w:left="1080"/>
+      </w:pPr>
+      <w:r>
+        <w:rPr>
+          <w:noProof/>
+          <w:lang w:bidi="hi-IN"/>
+        </w:rPr>
+        <w:lastRenderedPageBreak/>
         <w:drawing>
           <wp:inline distT="0" distB="0" distL="0" distR="0">
             <wp:extent cx="2695575" cy="3971925"/>
@@ -464,7 +610,7 @@
                     </pic:cNvPicPr>
                   </pic:nvPicPr>
                   <pic:blipFill>
-                    <a:blip r:embed="rId8" cstate="print"/>
+                    <a:blip r:embed="rId9" cstate="print"/>
                     <a:srcRect/>
                     <a:stretch>
                       <a:fillRect/>
@@ -620,7 +766,6 @@
           <w:noProof/>
           <w:lang w:bidi="hi-IN"/>
         </w:rPr>
-        <w:lastRenderedPageBreak/>
         <w:drawing>
           <wp:inline distT="0" distB="0" distL="0" distR="0">
             <wp:extent cx="5943600" cy="1628775"/>
@@ -639,7 +784,7 @@
                     </pic:cNvPicPr>
                   </pic:nvPicPr>
                   <pic:blipFill>
-                    <a:blip r:embed="rId9" cstate="print"/>
+                    <a:blip r:embed="rId10" cstate="print"/>
                     <a:srcRect/>
                     <a:stretch>
                       <a:fillRect/>
@@ -788,6 +933,7 @@
           <w:noProof/>
           <w:lang w:bidi="hi-IN"/>
         </w:rPr>
+        <w:lastRenderedPageBreak/>
         <w:drawing>
           <wp:inline distT="0" distB="0" distL="0" distR="0">
             <wp:extent cx="5943600" cy="4514850"/>
@@ -806,7 +952,7 @@
                     </pic:cNvPicPr>
                   </pic:nvPicPr>
                   <pic:blipFill>
-                    <a:blip r:embed="rId10" cstate="print"/>
+                    <a:blip r:embed="rId11" cstate="print"/>
                     <a:srcRect/>
                     <a:stretch>
                       <a:fillRect/>
@@ -887,7 +1033,7 @@
                     </pic:cNvPicPr>
                   </pic:nvPicPr>
                   <pic:blipFill>
-                    <a:blip r:embed="rId11" cstate="print"/>
+                    <a:blip r:embed="rId12" cstate="print"/>
                     <a:srcRect/>
                     <a:stretch>
                       <a:fillRect/>
@@ -926,6 +1072,16 @@
       <w:pPr>
         <w:pStyle w:val="ListParagraph"/>
         <w:ind w:left="1080"/>
+        <w:rPr>
+          <w:b/>
+          <w:bCs/>
+        </w:rPr>
+      </w:pPr>
+    </w:p>
+    <w:p>
+      <w:pPr>
+        <w:pStyle w:val="ListParagraph"/>
+        <w:ind w:left="1080"/>
       </w:pPr>
       <w:r>
         <w:t>The server is Done, Check by running it in browser.</w:t>
@@ -1004,7 +1160,7 @@
                     </pic:cNvPicPr>
                   </pic:nvPicPr>
                   <pic:blipFill>
-                    <a:blip r:embed="rId12" cstate="print"/>
+                    <a:blip r:embed="rId13" cstate="print"/>
                     <a:srcRect/>
                     <a:stretch>
                       <a:fillRect/>
@@ -1179,7 +1335,7 @@
                     </pic:cNvPicPr>
                   </pic:nvPicPr>
                   <pic:blipFill>
-                    <a:blip r:embed="rId13" cstate="print"/>
+                    <a:blip r:embed="rId14" cstate="print"/>
                     <a:srcRect/>
                     <a:stretch>
                       <a:fillRect/>
@@ -1270,7 +1426,7 @@
                     </pic:cNvPicPr>
                   </pic:nvPicPr>
                   <pic:blipFill>
-                    <a:blip r:embed="rId14" cstate="print"/>
+                    <a:blip r:embed="rId15" cstate="print"/>
                     <a:srcRect/>
                     <a:stretch>
                       <a:fillRect/>
@@ -1465,7 +1621,7 @@
         </w:rPr>
         <w:t xml:space="preserve">Go to the server address </w:t>
       </w:r>
-      <w:hyperlink r:id="rId15" w:history="1">
+      <w:hyperlink r:id="rId16" w:history="1">
         <w:r>
           <w:rPr>
             <w:rStyle w:val="Hyperlink"/>
@@ -1772,7 +1928,7 @@
                     </pic:cNvPicPr>
                   </pic:nvPicPr>
                   <pic:blipFill>
-                    <a:blip r:embed="rId16" cstate="print"/>
+                    <a:blip r:embed="rId17" cstate="print"/>
                     <a:srcRect/>
                     <a:stretch>
                       <a:fillRect/>
@@ -1847,7 +2003,7 @@
                     </pic:cNvPicPr>
                   </pic:nvPicPr>
                   <pic:blipFill>
-                    <a:blip r:embed="rId17" cstate="print"/>
+                    <a:blip r:embed="rId18" cstate="print"/>
                     <a:srcRect/>
                     <a:stretch>
                       <a:fillRect/>
@@ -1967,7 +2123,7 @@
                     </pic:cNvPicPr>
                   </pic:nvPicPr>
                   <pic:blipFill>
-                    <a:blip r:embed="rId18" cstate="print"/>
+                    <a:blip r:embed="rId19" cstate="print"/>
                     <a:srcRect/>
                     <a:stretch>
                       <a:fillRect/>
@@ -2036,7 +2192,7 @@
                     </pic:cNvPicPr>
                   </pic:nvPicPr>
                   <pic:blipFill>
-                    <a:blip r:embed="rId19" cstate="print"/>
+                    <a:blip r:embed="rId20" cstate="print"/>
                     <a:srcRect/>
                     <a:stretch>
                       <a:fillRect/>
@@ -2115,7 +2271,7 @@
                     </pic:cNvPicPr>
                   </pic:nvPicPr>
                   <pic:blipFill>
-                    <a:blip r:embed="rId20" cstate="print"/>
+                    <a:blip r:embed="rId21" cstate="print"/>
                     <a:srcRect/>
                     <a:stretch>
                       <a:fillRect/>
@@ -2200,7 +2356,7 @@
                     </pic:cNvPicPr>
                   </pic:nvPicPr>
                   <pic:blipFill>
-                    <a:blip r:embed="rId21" cstate="print"/>
+                    <a:blip r:embed="rId22" cstate="print"/>
                     <a:srcRect/>
                     <a:stretch>
                       <a:fillRect/>
@@ -2286,7 +2442,7 @@
                     </pic:cNvPicPr>
                   </pic:nvPicPr>
                   <pic:blipFill>
-                    <a:blip r:embed="rId22" cstate="print"/>
+                    <a:blip r:embed="rId23" cstate="print"/>
                     <a:srcRect/>
                     <a:stretch>
                       <a:fillRect/>
@@ -2380,7 +2536,7 @@
                     </pic:cNvPicPr>
                   </pic:nvPicPr>
                   <pic:blipFill>
-                    <a:blip r:embed="rId23" cstate="print"/>
+                    <a:blip r:embed="rId24" cstate="print"/>
                     <a:srcRect/>
                     <a:stretch>
                       <a:fillRect/>
@@ -2478,7 +2634,7 @@
                     </pic:cNvPicPr>
                   </pic:nvPicPr>
                   <pic:blipFill>
-                    <a:blip r:embed="rId24" cstate="print"/>
+                    <a:blip r:embed="rId25" cstate="print"/>
                     <a:srcRect/>
                     <a:stretch>
                       <a:fillRect/>
@@ -2530,7 +2686,7 @@
                     </pic:cNvPicPr>
                   </pic:nvPicPr>
                   <pic:blipFill>
-                    <a:blip r:embed="rId25" cstate="print"/>
+                    <a:blip r:embed="rId26" cstate="print"/>
                     <a:srcRect/>
                     <a:stretch>
                       <a:fillRect/>
@@ -2582,7 +2738,7 @@
                     </pic:cNvPicPr>
                   </pic:nvPicPr>
                   <pic:blipFill>
-                    <a:blip r:embed="rId26" cstate="print"/>
+                    <a:blip r:embed="rId27" cstate="print"/>
                     <a:srcRect/>
                     <a:stretch>
                       <a:fillRect/>

--- a/Additional Material/INSTRUCTIONS.docx
+++ b/Additional Material/INSTRUCTIONS.docx
@@ -1619,7 +1619,21 @@
           <w:sz w:val="28"/>
           <w:szCs w:val="18"/>
         </w:rPr>
-        <w:t xml:space="preserve">Go to the server address </w:t>
+        <w:t>Go to the server address</w:t>
+      </w:r>
+      <w:r>
+        <w:rPr>
+          <w:sz w:val="28"/>
+          <w:szCs w:val="18"/>
+        </w:rPr>
+        <w:t xml:space="preserve"> or if you are using our cloud, then go to</w:t>
+      </w:r>
+      <w:r>
+        <w:rPr>
+          <w:sz w:val="28"/>
+          <w:szCs w:val="18"/>
+        </w:rPr>
+        <w:t xml:space="preserve"> </w:t>
       </w:r>
       <w:hyperlink r:id="rId16" w:history="1">
         <w:r>
@@ -1630,7 +1644,47 @@
         </w:r>
       </w:hyperlink>
       <w:r>
-        <w:t xml:space="preserve"> , login with </w:t>
+        <w:t xml:space="preserve"> .</w:t>
+      </w:r>
+    </w:p>
+    <w:p>
+      <w:pPr>
+        <w:rPr>
+          <w:b/>
+          <w:bCs/>
+          <w:sz w:val="32"/>
+          <w:szCs w:val="32"/>
+          <w:u w:val="single"/>
+        </w:rPr>
+      </w:pPr>
+      <w:r>
+        <w:rPr>
+          <w:b/>
+          <w:bCs/>
+          <w:sz w:val="32"/>
+          <w:szCs w:val="32"/>
+          <w:u w:val="single"/>
+        </w:rPr>
+        <w:t>LOGIN</w:t>
+      </w:r>
+    </w:p>
+    <w:p>
+      <w:pPr>
+        <w:rPr>
+          <w:b/>
+          <w:bCs/>
+        </w:rPr>
+      </w:pPr>
+      <w:r>
+        <w:t xml:space="preserve"> </w:t>
+      </w:r>
+      <w:proofErr w:type="gramStart"/>
+      <w:r>
+        <w:t>login</w:t>
+      </w:r>
+      <w:proofErr w:type="gramEnd"/>
+      <w:r>
+        <w:t xml:space="preserve"> with </w:t>
       </w:r>
       <w:r>
         <w:rPr>
@@ -1672,7 +1726,16 @@
           <w:b/>
           <w:bCs/>
         </w:rPr>
-        <w:t xml:space="preserve">. </w:t>
+        <w:t>.</w:t>
+      </w:r>
+    </w:p>
+    <w:p>
+      <w:r>
+        <w:rPr>
+          <w:b/>
+          <w:bCs/>
+        </w:rPr>
+        <w:t xml:space="preserve"> </w:t>
       </w:r>
       <w:r>
         <w:t xml:space="preserve">This was </w:t>
@@ -1690,21 +1753,150 @@
     </w:p>
     <w:p>
       <w:pPr>
-        <w:pStyle w:val="ListParagraph"/>
-        <w:numPr>
-          <w:ilvl w:val="0"/>
-          <w:numId w:val="4"/>
-        </w:numPr>
-      </w:pPr>
-      <w:r>
-        <w:t xml:space="preserve">Now you can add all courses/branches available in college by clicking at </w:t>
-      </w:r>
-      <w:r>
-        <w:rPr>
-          <w:b/>
-          <w:bCs/>
-        </w:rPr>
-        <w:t xml:space="preserve">Add </w:t>
+        <w:rPr>
+          <w:b/>
+          <w:bCs/>
+          <w:sz w:val="32"/>
+          <w:szCs w:val="32"/>
+          <w:u w:val="single"/>
+        </w:rPr>
+      </w:pPr>
+      <w:r>
+        <w:rPr>
+          <w:b/>
+          <w:bCs/>
+          <w:sz w:val="32"/>
+          <w:szCs w:val="32"/>
+          <w:u w:val="single"/>
+        </w:rPr>
+        <w:t>Adding a new Branch/Course</w:t>
+      </w:r>
+    </w:p>
+    <w:p>
+      <w:r>
+        <w:t xml:space="preserve">In the beginning, there will not be all the braches/courses in the database, to add them click at </w:t>
+      </w:r>
+      <w:r>
+        <w:rPr>
+          <w:b/>
+          <w:bCs/>
+        </w:rPr>
+        <w:t>add</w:t>
+      </w:r>
+      <w:r>
+        <w:rPr>
+          <w:b/>
+          <w:bCs/>
+        </w:rPr>
+        <w:t xml:space="preserve"> a branch</w:t>
+      </w:r>
+      <w:r>
+        <w:t xml:space="preserve"> link at the left sidebar.</w:t>
+      </w:r>
+    </w:p>
+    <w:p>
+      <w:r>
+        <w:rPr>
+          <w:noProof/>
+          <w:lang w:bidi="hi-IN"/>
+        </w:rPr>
+        <w:drawing>
+          <wp:inline distT="0" distB="0" distL="0" distR="0">
+            <wp:extent cx="5943600" cy="2042795"/>
+            <wp:effectExtent l="19050" t="0" r="0" b="0"/>
+            <wp:docPr id="25" name="Picture 4"/>
+            <wp:cNvGraphicFramePr>
+              <a:graphicFrameLocks xmlns:a="http://schemas.openxmlformats.org/drawingml/2006/main" noChangeAspect="1"/>
+            </wp:cNvGraphicFramePr>
+            <a:graphic xmlns:a="http://schemas.openxmlformats.org/drawingml/2006/main">
+              <a:graphicData uri="http://schemas.openxmlformats.org/drawingml/2006/picture">
+                <pic:pic xmlns:pic="http://schemas.openxmlformats.org/drawingml/2006/picture">
+                  <pic:nvPicPr>
+                    <pic:cNvPr id="0" name="Picture 4"/>
+                    <pic:cNvPicPr>
+                      <a:picLocks noChangeAspect="1" noChangeArrowheads="1"/>
+                    </pic:cNvPicPr>
+                  </pic:nvPicPr>
+                  <pic:blipFill>
+                    <a:blip r:embed="rId17" cstate="print"/>
+                    <a:srcRect/>
+                    <a:stretch>
+                      <a:fillRect/>
+                    </a:stretch>
+                  </pic:blipFill>
+                  <pic:spPr bwMode="auto">
+                    <a:xfrm>
+                      <a:off x="0" y="0"/>
+                      <a:ext cx="5943600" cy="2042795"/>
+                    </a:xfrm>
+                    <a:prstGeom prst="rect">
+                      <a:avLst/>
+                    </a:prstGeom>
+                    <a:noFill/>
+                    <a:ln w="9525">
+                      <a:noFill/>
+                      <a:miter lim="800000"/>
+                      <a:headEnd/>
+                      <a:tailEnd/>
+                    </a:ln>
+                  </pic:spPr>
+                </pic:pic>
+              </a:graphicData>
+            </a:graphic>
+          </wp:inline>
+        </w:drawing>
+      </w:r>
+    </w:p>
+    <w:p>
+      <w:r>
+        <w:br w:type="page"/>
+      </w:r>
+    </w:p>
+    <w:p>
+      <w:pPr>
+        <w:rPr>
+          <w:b/>
+          <w:bCs/>
+          <w:sz w:val="32"/>
+          <w:szCs w:val="32"/>
+          <w:u w:val="single"/>
+        </w:rPr>
+      </w:pPr>
+      <w:r>
+        <w:rPr>
+          <w:b/>
+          <w:bCs/>
+          <w:sz w:val="32"/>
+          <w:szCs w:val="32"/>
+          <w:u w:val="single"/>
+        </w:rPr>
+        <w:lastRenderedPageBreak/>
+        <w:t>Adding a new Subject</w:t>
+      </w:r>
+    </w:p>
+    <w:p>
+      <w:pPr>
+        <w:rPr>
+          <w:noProof/>
+          <w:lang w:bidi="hi-IN"/>
+        </w:rPr>
+      </w:pPr>
+      <w:r>
+        <w:t>The database do not have list of available subject. To add subjects, click at</w:t>
+      </w:r>
+      <w:r>
+        <w:rPr>
+          <w:b/>
+          <w:bCs/>
+        </w:rPr>
+        <w:t xml:space="preserve"> Add</w:t>
+      </w:r>
+      <w:r>
+        <w:rPr>
+          <w:b/>
+          <w:bCs/>
+        </w:rPr>
+        <w:t xml:space="preserve"> </w:t>
       </w:r>
       <w:proofErr w:type="gramStart"/>
       <w:r>
@@ -1712,193 +1904,613 @@
           <w:b/>
           <w:bCs/>
         </w:rPr>
-        <w:t>a</w:t>
+        <w:t xml:space="preserve">subject </w:t>
+      </w:r>
+      <w:r>
+        <w:t xml:space="preserve"> in</w:t>
       </w:r>
       <w:proofErr w:type="gramEnd"/>
       <w:r>
+        <w:t xml:space="preserve"> the left sidebar.</w:t>
+      </w:r>
+    </w:p>
+    <w:p>
+      <w:r>
+        <w:rPr>
+          <w:noProof/>
+          <w:lang w:bidi="hi-IN"/>
+        </w:rPr>
+        <w:drawing>
+          <wp:inline distT="0" distB="0" distL="0" distR="0">
+            <wp:extent cx="5943600" cy="2062480"/>
+            <wp:effectExtent l="19050" t="0" r="0" b="0"/>
+            <wp:docPr id="27" name="Picture 5"/>
+            <wp:cNvGraphicFramePr>
+              <a:graphicFrameLocks xmlns:a="http://schemas.openxmlformats.org/drawingml/2006/main" noChangeAspect="1"/>
+            </wp:cNvGraphicFramePr>
+            <a:graphic xmlns:a="http://schemas.openxmlformats.org/drawingml/2006/main">
+              <a:graphicData uri="http://schemas.openxmlformats.org/drawingml/2006/picture">
+                <pic:pic xmlns:pic="http://schemas.openxmlformats.org/drawingml/2006/picture">
+                  <pic:nvPicPr>
+                    <pic:cNvPr id="0" name="Picture 5"/>
+                    <pic:cNvPicPr>
+                      <a:picLocks noChangeAspect="1" noChangeArrowheads="1"/>
+                    </pic:cNvPicPr>
+                  </pic:nvPicPr>
+                  <pic:blipFill>
+                    <a:blip r:embed="rId18" cstate="print"/>
+                    <a:srcRect/>
+                    <a:stretch>
+                      <a:fillRect/>
+                    </a:stretch>
+                  </pic:blipFill>
+                  <pic:spPr bwMode="auto">
+                    <a:xfrm>
+                      <a:off x="0" y="0"/>
+                      <a:ext cx="5943600" cy="2062480"/>
+                    </a:xfrm>
+                    <a:prstGeom prst="rect">
+                      <a:avLst/>
+                    </a:prstGeom>
+                    <a:noFill/>
+                    <a:ln w="9525">
+                      <a:noFill/>
+                      <a:miter lim="800000"/>
+                      <a:headEnd/>
+                      <a:tailEnd/>
+                    </a:ln>
+                  </pic:spPr>
+                </pic:pic>
+              </a:graphicData>
+            </a:graphic>
+          </wp:inline>
+        </w:drawing>
+      </w:r>
+    </w:p>
+    <w:p>
+      <w:r>
+        <w:t xml:space="preserve">Whenever a new subject is introduced in the curriculum, </w:t>
+      </w:r>
+      <w:proofErr w:type="gramStart"/>
+      <w:r>
+        <w:t>an</w:t>
+      </w:r>
+      <w:proofErr w:type="gramEnd"/>
+      <w:r>
+        <w:t xml:space="preserve"> new subject have to be added.</w:t>
+      </w:r>
+    </w:p>
+    <w:p>
+      <w:pPr>
+        <w:rPr>
+          <w:b/>
+          <w:bCs/>
+          <w:sz w:val="32"/>
+          <w:szCs w:val="32"/>
+          <w:u w:val="single"/>
+        </w:rPr>
+      </w:pPr>
+      <w:r>
+        <w:rPr>
+          <w:b/>
+          <w:bCs/>
+          <w:sz w:val="32"/>
+          <w:szCs w:val="32"/>
+          <w:u w:val="single"/>
+        </w:rPr>
+        <w:t>Adding a new Student</w:t>
+      </w:r>
+    </w:p>
+    <w:p>
+      <w:r>
+        <w:t>Since the database will h</w:t>
+      </w:r>
+      <w:r>
+        <w:t xml:space="preserve">ave no student records, it can be added by clicking at </w:t>
+      </w:r>
+      <w:r>
+        <w:rPr>
+          <w:b/>
+          <w:bCs/>
+        </w:rPr>
+        <w:t xml:space="preserve">Add a </w:t>
+      </w:r>
+      <w:proofErr w:type="gramStart"/>
+      <w:r>
+        <w:rPr>
+          <w:b/>
+          <w:bCs/>
+        </w:rPr>
+        <w:t xml:space="preserve">student </w:t>
+      </w:r>
+      <w:r>
+        <w:t xml:space="preserve"> link</w:t>
+      </w:r>
+      <w:proofErr w:type="gramEnd"/>
+      <w:r>
+        <w:t xml:space="preserve"> at left sidebar.</w:t>
+      </w:r>
+    </w:p>
+    <w:p>
+      <w:r>
+        <w:rPr>
+          <w:noProof/>
+          <w:lang w:bidi="hi-IN"/>
+        </w:rPr>
+        <w:drawing>
+          <wp:inline distT="0" distB="0" distL="0" distR="0">
+            <wp:extent cx="5451375" cy="3628417"/>
+            <wp:effectExtent l="19050" t="0" r="0" b="0"/>
+            <wp:docPr id="28" name="Picture 6"/>
+            <wp:cNvGraphicFramePr>
+              <a:graphicFrameLocks xmlns:a="http://schemas.openxmlformats.org/drawingml/2006/main" noChangeAspect="1"/>
+            </wp:cNvGraphicFramePr>
+            <a:graphic xmlns:a="http://schemas.openxmlformats.org/drawingml/2006/main">
+              <a:graphicData uri="http://schemas.openxmlformats.org/drawingml/2006/picture">
+                <pic:pic xmlns:pic="http://schemas.openxmlformats.org/drawingml/2006/picture">
+                  <pic:nvPicPr>
+                    <pic:cNvPr id="0" name="Picture 6"/>
+                    <pic:cNvPicPr>
+                      <a:picLocks noChangeAspect="1" noChangeArrowheads="1"/>
+                    </pic:cNvPicPr>
+                  </pic:nvPicPr>
+                  <pic:blipFill>
+                    <a:blip r:embed="rId19" cstate="print"/>
+                    <a:srcRect/>
+                    <a:stretch>
+                      <a:fillRect/>
+                    </a:stretch>
+                  </pic:blipFill>
+                  <pic:spPr bwMode="auto">
+                    <a:xfrm>
+                      <a:off x="0" y="0"/>
+                      <a:ext cx="5451748" cy="3628665"/>
+                    </a:xfrm>
+                    <a:prstGeom prst="rect">
+                      <a:avLst/>
+                    </a:prstGeom>
+                    <a:noFill/>
+                    <a:ln w="9525">
+                      <a:noFill/>
+                      <a:miter lim="800000"/>
+                      <a:headEnd/>
+                      <a:tailEnd/>
+                    </a:ln>
+                  </pic:spPr>
+                </pic:pic>
+              </a:graphicData>
+            </a:graphic>
+          </wp:inline>
+        </w:drawing>
+      </w:r>
+    </w:p>
+    <w:p>
+      <w:r>
+        <w:lastRenderedPageBreak/>
+        <w:t xml:space="preserve">The </w:t>
+      </w:r>
+      <w:r>
+        <w:rPr>
+          <w:b/>
+          <w:bCs/>
+        </w:rPr>
+        <w:t>username</w:t>
+      </w:r>
+      <w:r>
         <w:rPr>
           <w:b/>
           <w:bCs/>
         </w:rPr>
         <w:t xml:space="preserve"> </w:t>
       </w:r>
+      <w:r>
+        <w:t xml:space="preserve">and </w:t>
+      </w:r>
+      <w:proofErr w:type="gramStart"/>
+      <w:r>
+        <w:rPr>
+          <w:b/>
+          <w:bCs/>
+        </w:rPr>
+        <w:t xml:space="preserve">password </w:t>
+      </w:r>
+      <w:r>
+        <w:t xml:space="preserve"> for</w:t>
+      </w:r>
+      <w:proofErr w:type="gramEnd"/>
+      <w:r>
+        <w:t xml:space="preserve"> a new student will be the </w:t>
+      </w:r>
+      <w:r>
+        <w:rPr>
+          <w:b/>
+          <w:bCs/>
+        </w:rPr>
+        <w:t>roll number</w:t>
+      </w:r>
+      <w:r>
+        <w:t xml:space="preserve"> itself</w:t>
+      </w:r>
+    </w:p>
+    <w:p>
+      <w:pPr>
+        <w:rPr>
+          <w:b/>
+          <w:bCs/>
+        </w:rPr>
+      </w:pPr>
+      <w:r>
+        <w:t xml:space="preserve">Roll number should be integer example </w:t>
+      </w:r>
+      <w:r>
+        <w:rPr>
+          <w:b/>
+          <w:bCs/>
+        </w:rPr>
+        <w:t>1109113019</w:t>
+      </w:r>
+      <w:r>
+        <w:rPr>
+          <w:b/>
+          <w:bCs/>
+        </w:rPr>
+        <w:t>.</w:t>
+      </w:r>
+    </w:p>
+    <w:p>
+      <w:pPr>
+        <w:rPr>
+          <w:b/>
+          <w:bCs/>
+          <w:sz w:val="32"/>
+          <w:szCs w:val="32"/>
+          <w:u w:val="single"/>
+        </w:rPr>
+      </w:pPr>
+      <w:r>
+        <w:rPr>
+          <w:b/>
+          <w:bCs/>
+          <w:sz w:val="32"/>
+          <w:szCs w:val="32"/>
+          <w:u w:val="single"/>
+        </w:rPr>
+        <w:t>Adding a new Class</w:t>
+      </w:r>
+    </w:p>
+    <w:p>
+      <w:r>
+        <w:t xml:space="preserve">Adding a new class is just like creating a </w:t>
+      </w:r>
+      <w:r>
+        <w:rPr>
+          <w:b/>
+          <w:bCs/>
+        </w:rPr>
+        <w:t>new attendance register</w:t>
+      </w:r>
+      <w:r>
+        <w:t>.</w:t>
+      </w:r>
+    </w:p>
+    <w:p>
+      <w:r>
+        <w:t xml:space="preserve">Like creating a new attendance register, </w:t>
+      </w:r>
+      <w:proofErr w:type="gramStart"/>
+      <w:r>
+        <w:t>this process have</w:t>
+      </w:r>
+      <w:proofErr w:type="gramEnd"/>
+      <w:r>
+        <w:t xml:space="preserve"> to be done every year for every new class.</w:t>
+      </w:r>
+    </w:p>
+    <w:p>
+      <w:r>
+        <w:rPr>
+          <w:noProof/>
+          <w:lang w:bidi="hi-IN"/>
+        </w:rPr>
+        <w:drawing>
+          <wp:inline distT="0" distB="0" distL="0" distR="0">
+            <wp:extent cx="5943600" cy="2529205"/>
+            <wp:effectExtent l="19050" t="0" r="0" b="0"/>
+            <wp:docPr id="29" name="Picture 7"/>
+            <wp:cNvGraphicFramePr>
+              <a:graphicFrameLocks xmlns:a="http://schemas.openxmlformats.org/drawingml/2006/main" noChangeAspect="1"/>
+            </wp:cNvGraphicFramePr>
+            <a:graphic xmlns:a="http://schemas.openxmlformats.org/drawingml/2006/main">
+              <a:graphicData uri="http://schemas.openxmlformats.org/drawingml/2006/picture">
+                <pic:pic xmlns:pic="http://schemas.openxmlformats.org/drawingml/2006/picture">
+                  <pic:nvPicPr>
+                    <pic:cNvPr id="0" name="Picture 7"/>
+                    <pic:cNvPicPr>
+                      <a:picLocks noChangeAspect="1" noChangeArrowheads="1"/>
+                    </pic:cNvPicPr>
+                  </pic:nvPicPr>
+                  <pic:blipFill>
+                    <a:blip r:embed="rId20" cstate="print"/>
+                    <a:srcRect/>
+                    <a:stretch>
+                      <a:fillRect/>
+                    </a:stretch>
+                  </pic:blipFill>
+                  <pic:spPr bwMode="auto">
+                    <a:xfrm>
+                      <a:off x="0" y="0"/>
+                      <a:ext cx="5943600" cy="2529205"/>
+                    </a:xfrm>
+                    <a:prstGeom prst="rect">
+                      <a:avLst/>
+                    </a:prstGeom>
+                    <a:noFill/>
+                    <a:ln w="9525">
+                      <a:noFill/>
+                      <a:miter lim="800000"/>
+                      <a:headEnd/>
+                      <a:tailEnd/>
+                    </a:ln>
+                  </pic:spPr>
+                </pic:pic>
+              </a:graphicData>
+            </a:graphic>
+          </wp:inline>
+        </w:drawing>
+      </w:r>
+    </w:p>
+    <w:p/>
+    <w:p>
+      <w:r>
+        <w:rPr>
+          <w:noProof/>
+          <w:lang w:bidi="hi-IN"/>
+        </w:rPr>
+        <w:drawing>
+          <wp:inline distT="0" distB="0" distL="0" distR="0">
+            <wp:extent cx="5934075" cy="2130425"/>
+            <wp:effectExtent l="19050" t="0" r="9525" b="0"/>
+            <wp:docPr id="30" name="Picture 8"/>
+            <wp:cNvGraphicFramePr>
+              <a:graphicFrameLocks xmlns:a="http://schemas.openxmlformats.org/drawingml/2006/main" noChangeAspect="1"/>
+            </wp:cNvGraphicFramePr>
+            <a:graphic xmlns:a="http://schemas.openxmlformats.org/drawingml/2006/main">
+              <a:graphicData uri="http://schemas.openxmlformats.org/drawingml/2006/picture">
+                <pic:pic xmlns:pic="http://schemas.openxmlformats.org/drawingml/2006/picture">
+                  <pic:nvPicPr>
+                    <pic:cNvPr id="0" name="Picture 8"/>
+                    <pic:cNvPicPr>
+                      <a:picLocks noChangeAspect="1" noChangeArrowheads="1"/>
+                    </pic:cNvPicPr>
+                  </pic:nvPicPr>
+                  <pic:blipFill>
+                    <a:blip r:embed="rId21" cstate="print"/>
+                    <a:srcRect/>
+                    <a:stretch>
+                      <a:fillRect/>
+                    </a:stretch>
+                  </pic:blipFill>
+                  <pic:spPr bwMode="auto">
+                    <a:xfrm>
+                      <a:off x="0" y="0"/>
+                      <a:ext cx="5934075" cy="2130425"/>
+                    </a:xfrm>
+                    <a:prstGeom prst="rect">
+                      <a:avLst/>
+                    </a:prstGeom>
+                    <a:noFill/>
+                    <a:ln w="9525">
+                      <a:noFill/>
+                      <a:miter lim="800000"/>
+                      <a:headEnd/>
+                      <a:tailEnd/>
+                    </a:ln>
+                  </pic:spPr>
+                </pic:pic>
+              </a:graphicData>
+            </a:graphic>
+          </wp:inline>
+        </w:drawing>
+      </w:r>
+    </w:p>
+    <w:p>
+      <w:r>
+        <w:t xml:space="preserve">The roll numbers which were not added in </w:t>
+      </w:r>
+      <w:r>
+        <w:rPr>
+          <w:b/>
+          <w:bCs/>
+        </w:rPr>
+        <w:t>Add a Student</w:t>
+      </w:r>
+      <w:r>
+        <w:t xml:space="preserve"> section will </w:t>
+      </w:r>
       <w:proofErr w:type="spellStart"/>
       <w:r>
-        <w:rPr>
-          <w:b/>
-          <w:bCs/>
-        </w:rPr>
-        <w:t>abranch</w:t>
+        <w:t>no</w:t>
       </w:r>
       <w:proofErr w:type="spellEnd"/>
       <w:r>
-        <w:rPr>
-          <w:b/>
-          <w:bCs/>
-        </w:rPr>
-        <w:t>.</w:t>
-      </w:r>
-      <w:r>
         <w:t xml:space="preserve"> </w:t>
       </w:r>
-    </w:p>
-    <w:p>
-      <w:pPr>
-        <w:pStyle w:val="ListParagraph"/>
-        <w:numPr>
-          <w:ilvl w:val="0"/>
-          <w:numId w:val="4"/>
-        </w:numPr>
-      </w:pPr>
-      <w:r>
-        <w:t xml:space="preserve">After all branches are done, </w:t>
-      </w:r>
       <w:proofErr w:type="gramStart"/>
       <w:r>
-        <w:t>Similarly</w:t>
+        <w:t>be</w:t>
       </w:r>
       <w:proofErr w:type="gramEnd"/>
       <w:r>
-        <w:t xml:space="preserve"> add all the subjects available in</w:t>
-      </w:r>
-      <w:r>
-        <w:t xml:space="preserve"> the college. This is a 1 time process and will be needed whenever a new course or subject is introduced in college.</w:t>
-      </w:r>
-    </w:p>
-    <w:p>
-      <w:pPr>
-        <w:pStyle w:val="ListParagraph"/>
-        <w:numPr>
-          <w:ilvl w:val="0"/>
-          <w:numId w:val="4"/>
-        </w:numPr>
-      </w:pPr>
-      <w:r>
-        <w:t xml:space="preserve">Now you can add students to the system by clicking on </w:t>
-      </w:r>
-      <w:r>
-        <w:rPr>
-          <w:b/>
-          <w:bCs/>
-        </w:rPr>
-        <w:t>Add a student link</w:t>
-      </w:r>
-      <w:r>
-        <w:t xml:space="preserve"> on left sidebar.</w:t>
+        <w:t xml:space="preserve"> recognized. And will give a cross </w:t>
+      </w:r>
+      <w:proofErr w:type="gramStart"/>
+      <w:r>
+        <w:t xml:space="preserve">icon </w:t>
+      </w:r>
+      <w:proofErr w:type="gramEnd"/>
+      <w:r>
+        <w:rPr>
+          <w:noProof/>
+          <w:lang w:bidi="hi-IN"/>
+        </w:rPr>
+        <w:drawing>
+          <wp:inline distT="0" distB="0" distL="0" distR="0">
+            <wp:extent cx="301625" cy="301625"/>
+            <wp:effectExtent l="0" t="0" r="3175" b="0"/>
+            <wp:docPr id="32" name="Picture 12" descr="http://localhost:8080/serverApp/images/cross.png"/>
+            <wp:cNvGraphicFramePr>
+              <a:graphicFrameLocks xmlns:a="http://schemas.openxmlformats.org/drawingml/2006/main" noChangeAspect="1"/>
+            </wp:cNvGraphicFramePr>
+            <a:graphic xmlns:a="http://schemas.openxmlformats.org/drawingml/2006/main">
+              <a:graphicData uri="http://schemas.openxmlformats.org/drawingml/2006/picture">
+                <pic:pic xmlns:pic="http://schemas.openxmlformats.org/drawingml/2006/picture">
+                  <pic:nvPicPr>
+                    <pic:cNvPr id="0" name="Picture 12" descr="http://localhost:8080/serverApp/images/cross.png"/>
+                    <pic:cNvPicPr>
+                      <a:picLocks noChangeAspect="1" noChangeArrowheads="1"/>
+                    </pic:cNvPicPr>
+                  </pic:nvPicPr>
+                  <pic:blipFill>
+                    <a:blip r:embed="rId22" cstate="print"/>
+                    <a:srcRect/>
+                    <a:stretch>
+                      <a:fillRect/>
+                    </a:stretch>
+                  </pic:blipFill>
+                  <pic:spPr bwMode="auto">
+                    <a:xfrm>
+                      <a:off x="0" y="0"/>
+                      <a:ext cx="301625" cy="301625"/>
+                    </a:xfrm>
+                    <a:prstGeom prst="rect">
+                      <a:avLst/>
+                    </a:prstGeom>
+                    <a:noFill/>
+                    <a:ln w="9525">
+                      <a:noFill/>
+                      <a:miter lim="800000"/>
+                      <a:headEnd/>
+                      <a:tailEnd/>
+                    </a:ln>
+                  </pic:spPr>
+                </pic:pic>
+              </a:graphicData>
+            </a:graphic>
+          </wp:inline>
+        </w:drawing>
+      </w:r>
+      <w:r>
+        <w:t>. The correct roll numbers will give a Tick sign</w:t>
       </w:r>
       <w:r>
         <w:t xml:space="preserve"> </w:t>
       </w:r>
       <w:r>
-        <w:t xml:space="preserve">Not all information is necessary to </w:t>
-      </w:r>
-      <w:proofErr w:type="gramStart"/>
-      <w:r>
-        <w:t>fill,</w:t>
-      </w:r>
-      <w:proofErr w:type="gramEnd"/>
-      <w:r>
-        <w:t xml:space="preserve"> only name and </w:t>
-      </w:r>
-      <w:proofErr w:type="spellStart"/>
-      <w:r>
-        <w:t>rollno</w:t>
-      </w:r>
-      <w:proofErr w:type="spellEnd"/>
-      <w:r>
-        <w:t xml:space="preserve"> are mandatory. The password for that user </w:t>
-      </w:r>
-      <w:proofErr w:type="spellStart"/>
-      <w:r>
-        <w:t>wil</w:t>
-      </w:r>
-      <w:proofErr w:type="spellEnd"/>
-      <w:r>
-        <w:t xml:space="preserve"> be same as </w:t>
-      </w:r>
-      <w:proofErr w:type="spellStart"/>
-      <w:r>
-        <w:t>rollno</w:t>
-      </w:r>
-      <w:proofErr w:type="spellEnd"/>
-      <w:r>
-        <w:t xml:space="preserve"> and can be changed later on.</w:t>
-      </w:r>
-    </w:p>
-    <w:p>
-      <w:pPr>
-        <w:pStyle w:val="ListParagraph"/>
-        <w:numPr>
-          <w:ilvl w:val="0"/>
-          <w:numId w:val="4"/>
-        </w:numPr>
-      </w:pPr>
-      <w:r>
-        <w:t>A</w:t>
-      </w:r>
-      <w:r>
-        <w:t xml:space="preserve">fter adding all the students one by one, </w:t>
-      </w:r>
-      <w:proofErr w:type="gramStart"/>
-      <w:r>
-        <w:t>Every</w:t>
-      </w:r>
-      <w:proofErr w:type="gramEnd"/>
-      <w:r>
-        <w:t xml:space="preserve"> </w:t>
-      </w:r>
-      <w:r>
-        <w:rPr>
-          <w:b/>
-          <w:bCs/>
-        </w:rPr>
-        <w:t xml:space="preserve">class teacher </w:t>
-      </w:r>
-      <w:r>
-        <w:t>have to create a class. This will happen every year</w:t>
-      </w:r>
-      <w:r>
-        <w:t xml:space="preserve">, because there could be some change in </w:t>
-      </w:r>
-      <w:proofErr w:type="spellStart"/>
-      <w:r>
-        <w:t>studens</w:t>
-      </w:r>
-      <w:proofErr w:type="spellEnd"/>
-      <w:r>
-        <w:t xml:space="preserve"> every year. </w:t>
-      </w:r>
-      <w:proofErr w:type="spellStart"/>
-      <w:proofErr w:type="gramStart"/>
-      <w:r>
-        <w:t>Its</w:t>
-      </w:r>
-      <w:proofErr w:type="spellEnd"/>
-      <w:proofErr w:type="gramEnd"/>
-      <w:r>
-        <w:t xml:space="preserve"> just like creating a new attendance register every year.</w:t>
-      </w:r>
-    </w:p>
-    <w:p>
-      <w:pPr>
-        <w:pStyle w:val="ListParagraph"/>
-        <w:numPr>
-          <w:ilvl w:val="0"/>
-          <w:numId w:val="4"/>
-        </w:numPr>
-      </w:pPr>
-      <w:r>
-        <w:t xml:space="preserve">Now teachers can begin with taking attendance. Just click at </w:t>
-      </w:r>
-      <w:r>
-        <w:rPr>
-          <w:b/>
-          <w:bCs/>
-        </w:rPr>
+        <w:rPr>
+          <w:noProof/>
+          <w:lang w:bidi="hi-IN"/>
+        </w:rPr>
+        <w:drawing>
+          <wp:inline distT="0" distB="0" distL="0" distR="0">
+            <wp:extent cx="301625" cy="301625"/>
+            <wp:effectExtent l="0" t="0" r="3175" b="0"/>
+            <wp:docPr id="31" name="Picture 9" descr="http://localhost:8080/serverApp/images/tick.png"/>
+            <wp:cNvGraphicFramePr>
+              <a:graphicFrameLocks xmlns:a="http://schemas.openxmlformats.org/drawingml/2006/main" noChangeAspect="1"/>
+            </wp:cNvGraphicFramePr>
+            <a:graphic xmlns:a="http://schemas.openxmlformats.org/drawingml/2006/main">
+              <a:graphicData uri="http://schemas.openxmlformats.org/drawingml/2006/picture">
+                <pic:pic xmlns:pic="http://schemas.openxmlformats.org/drawingml/2006/picture">
+                  <pic:nvPicPr>
+                    <pic:cNvPr id="0" name="Picture 9" descr="http://localhost:8080/serverApp/images/tick.png"/>
+                    <pic:cNvPicPr>
+                      <a:picLocks noChangeAspect="1" noChangeArrowheads="1"/>
+                    </pic:cNvPicPr>
+                  </pic:nvPicPr>
+                  <pic:blipFill>
+                    <a:blip r:embed="rId23" cstate="print"/>
+                    <a:srcRect/>
+                    <a:stretch>
+                      <a:fillRect/>
+                    </a:stretch>
+                  </pic:blipFill>
+                  <pic:spPr bwMode="auto">
+                    <a:xfrm>
+                      <a:off x="0" y="0"/>
+                      <a:ext cx="301625" cy="301625"/>
+                    </a:xfrm>
+                    <a:prstGeom prst="rect">
+                      <a:avLst/>
+                    </a:prstGeom>
+                    <a:noFill/>
+                    <a:ln w="9525">
+                      <a:noFill/>
+                      <a:miter lim="800000"/>
+                      <a:headEnd/>
+                      <a:tailEnd/>
+                    </a:ln>
+                  </pic:spPr>
+                </pic:pic>
+              </a:graphicData>
+            </a:graphic>
+          </wp:inline>
+        </w:drawing>
+      </w:r>
+    </w:p>
+    <w:p/>
+    <w:p>
+      <w:pPr>
+        <w:rPr>
+          <w:b/>
+          <w:bCs/>
+          <w:sz w:val="32"/>
+          <w:szCs w:val="32"/>
+          <w:u w:val="single"/>
+        </w:rPr>
+      </w:pPr>
+      <w:r>
+        <w:rPr>
+          <w:b/>
+          <w:bCs/>
+          <w:sz w:val="32"/>
+          <w:szCs w:val="32"/>
+          <w:u w:val="single"/>
+        </w:rPr>
+        <w:lastRenderedPageBreak/>
         <w:t>Attendance</w:t>
       </w:r>
-      <w:r>
-        <w:t xml:space="preserve"> on left sidebar, select your class</w:t>
+    </w:p>
+    <w:p>
+      <w:pPr>
+        <w:rPr>
+          <w:szCs w:val="32"/>
+        </w:rPr>
+      </w:pPr>
+      <w:r>
+        <w:rPr>
+          <w:szCs w:val="32"/>
+        </w:rPr>
+        <w:t>Teachers can take attendance o</w:t>
+      </w:r>
+      <w:r>
+        <w:rPr>
+          <w:szCs w:val="32"/>
+        </w:rPr>
+        <w:t xml:space="preserve">f their classes by selecting their class after clicking at </w:t>
+      </w:r>
+      <w:r>
+        <w:rPr>
+          <w:b/>
+          <w:bCs/>
+          <w:szCs w:val="32"/>
+        </w:rPr>
+        <w:t>Attendance</w:t>
+      </w:r>
+      <w:r>
+        <w:rPr>
+          <w:szCs w:val="32"/>
+        </w:rPr>
+        <w:t xml:space="preserve"> link at left sidebar.</w:t>
       </w:r>
     </w:p>
     <w:p>
@@ -1928,7 +2540,7 @@
                     </pic:cNvPicPr>
                   </pic:nvPicPr>
                   <pic:blipFill>
-                    <a:blip r:embed="rId17" cstate="print"/>
+                    <a:blip r:embed="rId24" cstate="print"/>
                     <a:srcRect/>
                     <a:stretch>
                       <a:fillRect/>
@@ -1963,13 +2575,6 @@
       </w:pPr>
     </w:p>
     <w:p>
-      <w:pPr>
-        <w:pStyle w:val="ListParagraph"/>
-        <w:numPr>
-          <w:ilvl w:val="0"/>
-          <w:numId w:val="6"/>
-        </w:numPr>
-      </w:pPr>
       <w:r>
         <w:t>Now you can check on name of students who are present</w:t>
       </w:r>
@@ -1984,7 +2589,6 @@
           <w:noProof/>
           <w:lang w:bidi="hi-IN"/>
         </w:rPr>
-        <w:lastRenderedPageBreak/>
         <w:drawing>
           <wp:inline distT="0" distB="0" distL="0" distR="0">
             <wp:extent cx="5943600" cy="1952625"/>
@@ -2003,7 +2607,7 @@
                     </pic:cNvPicPr>
                   </pic:nvPicPr>
                   <pic:blipFill>
-                    <a:blip r:embed="rId18" cstate="print"/>
+                    <a:blip r:embed="rId25" cstate="print"/>
                     <a:srcRect/>
                     <a:stretch>
                       <a:fillRect/>
@@ -2033,10 +2637,6 @@
       </w:r>
     </w:p>
     <w:p>
-      <w:pPr>
-        <w:pStyle w:val="ListParagraph"/>
-        <w:ind w:left="1080"/>
-      </w:pPr>
       <w:r>
         <w:t xml:space="preserve">Click submit and </w:t>
       </w:r>
@@ -2053,12 +2653,48 @@
     </w:p>
     <w:p>
       <w:pPr>
-        <w:pStyle w:val="ListParagraph"/>
-        <w:numPr>
-          <w:ilvl w:val="0"/>
-          <w:numId w:val="6"/>
-        </w:numPr>
-      </w:pPr>
+        <w:rPr>
+          <w:b/>
+          <w:bCs/>
+          <w:sz w:val="32"/>
+          <w:szCs w:val="32"/>
+          <w:u w:val="single"/>
+        </w:rPr>
+      </w:pPr>
+      <w:r>
+        <w:rPr>
+          <w:b/>
+          <w:bCs/>
+          <w:sz w:val="32"/>
+          <w:szCs w:val="32"/>
+          <w:u w:val="single"/>
+        </w:rPr>
+        <w:br w:type="page"/>
+      </w:r>
+    </w:p>
+    <w:p>
+      <w:pPr>
+        <w:rPr>
+          <w:b/>
+          <w:bCs/>
+          <w:sz w:val="32"/>
+          <w:szCs w:val="32"/>
+          <w:u w:val="single"/>
+        </w:rPr>
+      </w:pPr>
+      <w:r>
+        <w:rPr>
+          <w:b/>
+          <w:bCs/>
+          <w:sz w:val="32"/>
+          <w:szCs w:val="32"/>
+          <w:u w:val="single"/>
+        </w:rPr>
+        <w:lastRenderedPageBreak/>
+        <w:t>Marks Upload</w:t>
+      </w:r>
+    </w:p>
+    <w:p>
       <w:r>
         <w:t xml:space="preserve">To upload examination reports/marks, click on </w:t>
       </w:r>
@@ -2070,19 +2706,15 @@
         <w:t>Academic Reports</w:t>
       </w:r>
       <w:r>
-        <w:t xml:space="preserve"> on left sidebar.</w:t>
-      </w:r>
-    </w:p>
-    <w:p>
-      <w:pPr>
-        <w:pStyle w:val="ListParagraph"/>
-        <w:numPr>
-          <w:ilvl w:val="0"/>
-          <w:numId w:val="6"/>
-        </w:numPr>
-      </w:pPr>
-      <w:r>
-        <w:t xml:space="preserve">Click on the type of exam you want, if it does not exist, click on </w:t>
+        <w:t xml:space="preserve"> on left </w:t>
+      </w:r>
+      <w:proofErr w:type="spellStart"/>
+      <w:r>
+        <w:t>sidebar.Click</w:t>
+      </w:r>
+      <w:proofErr w:type="spellEnd"/>
+      <w:r>
+        <w:t xml:space="preserve"> on the type of exam you want, if it does not exist, click on </w:t>
       </w:r>
       <w:r>
         <w:rPr>
@@ -2094,12 +2726,6 @@
       <w:r>
         <w:t xml:space="preserve"> to create a new exam type.</w:t>
       </w:r>
-    </w:p>
-    <w:p>
-      <w:pPr>
-        <w:pStyle w:val="ListParagraph"/>
-        <w:ind w:left="1080"/>
-      </w:pPr>
       <w:r>
         <w:rPr>
           <w:noProof/>
@@ -2123,7 +2749,7 @@
                     </pic:cNvPicPr>
                   </pic:nvPicPr>
                   <pic:blipFill>
-                    <a:blip r:embed="rId19" cstate="print"/>
+                    <a:blip r:embed="rId26" cstate="print"/>
                     <a:srcRect/>
                     <a:stretch>
                       <a:fillRect/>
@@ -2153,13 +2779,6 @@
       </w:r>
     </w:p>
     <w:p>
-      <w:pPr>
-        <w:pStyle w:val="ListParagraph"/>
-        <w:numPr>
-          <w:ilvl w:val="0"/>
-          <w:numId w:val="6"/>
-        </w:numPr>
-      </w:pPr>
       <w:r>
         <w:t>After selecting the exam type you will have option to upload or view marks, Click at upload, choose your class that you had already created earlier</w:t>
       </w:r>
@@ -2192,7 +2811,7 @@
                     </pic:cNvPicPr>
                   </pic:nvPicPr>
                   <pic:blipFill>
-                    <a:blip r:embed="rId20" cstate="print"/>
+                    <a:blip r:embed="rId27" cstate="print"/>
                     <a:srcRect/>
                     <a:stretch>
                       <a:fillRect/>
@@ -2224,30 +2843,20 @@
     <w:p>
       <w:pPr>
         <w:pStyle w:val="ListParagraph"/>
-        <w:numPr>
-          <w:ilvl w:val="0"/>
-          <w:numId w:val="6"/>
-        </w:numPr>
-      </w:pPr>
-      <w:r>
-        <w:t>Start entering marks</w:t>
-      </w:r>
-    </w:p>
-    <w:p>
-      <w:pPr>
-        <w:pStyle w:val="ListParagraph"/>
-        <w:ind w:left="1080"/>
-      </w:pPr>
-    </w:p>
-    <w:p>
-      <w:pPr>
-        <w:pStyle w:val="ListParagraph"/>
         <w:ind w:left="1080"/>
       </w:pPr>
       <w:r>
         <w:lastRenderedPageBreak/>
-        <w:t>I</w:t>
-      </w:r>
+        <w:t>S</w:t>
+      </w:r>
+      <w:r>
+        <w:t xml:space="preserve">tart entering </w:t>
+      </w:r>
+      <w:proofErr w:type="spellStart"/>
+      <w:r>
+        <w:t>marksI</w:t>
+      </w:r>
+      <w:proofErr w:type="spellEnd"/>
       <w:r>
         <w:rPr>
           <w:noProof/>
@@ -2271,7 +2880,7 @@
                     </pic:cNvPicPr>
                   </pic:nvPicPr>
                   <pic:blipFill>
-                    <a:blip r:embed="rId21" cstate="print"/>
+                    <a:blip r:embed="rId28" cstate="print"/>
                     <a:srcRect/>
                     <a:stretch>
                       <a:fillRect/>
@@ -2308,11 +2917,35 @@
     </w:p>
     <w:p>
       <w:pPr>
-        <w:pStyle w:val="ListParagraph"/>
-        <w:numPr>
-          <w:ilvl w:val="0"/>
-          <w:numId w:val="6"/>
-        </w:numPr>
+        <w:rPr>
+          <w:b/>
+          <w:bCs/>
+          <w:sz w:val="32"/>
+          <w:szCs w:val="32"/>
+          <w:u w:val="single"/>
+        </w:rPr>
+      </w:pPr>
+      <w:r>
+        <w:rPr>
+          <w:b/>
+          <w:bCs/>
+          <w:sz w:val="32"/>
+          <w:szCs w:val="32"/>
+          <w:u w:val="single"/>
+        </w:rPr>
+        <w:t>Creating a new Account for Teacher/Admin</w:t>
+      </w:r>
+    </w:p>
+    <w:p>
+      <w:pPr>
+        <w:pStyle w:val="ListParagraph"/>
+        <w:ind w:left="1080"/>
+      </w:pPr>
+    </w:p>
+    <w:p>
+      <w:pPr>
+        <w:pStyle w:val="ListParagraph"/>
+        <w:ind w:left="1080"/>
       </w:pPr>
       <w:r>
         <w:t xml:space="preserve">If you want to add a new Administrator or a new Teacher, Click on </w:t>
@@ -2356,7 +2989,7 @@
                     </pic:cNvPicPr>
                   </pic:nvPicPr>
                   <pic:blipFill>
-                    <a:blip r:embed="rId22" cstate="print"/>
+                    <a:blip r:embed="rId29" cstate="print"/>
                     <a:srcRect/>
                     <a:stretch>
                       <a:fillRect/>
@@ -2394,10 +3027,7 @@
     <w:p>
       <w:pPr>
         <w:pStyle w:val="ListParagraph"/>
-        <w:numPr>
-          <w:ilvl w:val="0"/>
-          <w:numId w:val="6"/>
-        </w:numPr>
+        <w:ind w:left="1080"/>
       </w:pPr>
       <w:r>
         <w:t xml:space="preserve">Any teacher / admin can upload a notice for entire college. For that, just click at </w:t>
@@ -2412,6 +3042,39 @@
       <w:r>
         <w:t>on left sidebar.</w:t>
       </w:r>
+    </w:p>
+    <w:p>
+      <w:r>
+        <w:br w:type="page"/>
+      </w:r>
+    </w:p>
+    <w:p>
+      <w:pPr>
+        <w:rPr>
+          <w:b/>
+          <w:bCs/>
+          <w:sz w:val="32"/>
+          <w:szCs w:val="32"/>
+          <w:u w:val="single"/>
+        </w:rPr>
+      </w:pPr>
+      <w:r>
+        <w:rPr>
+          <w:b/>
+          <w:bCs/>
+          <w:sz w:val="32"/>
+          <w:szCs w:val="32"/>
+          <w:u w:val="single"/>
+        </w:rPr>
+        <w:lastRenderedPageBreak/>
+        <w:t>Uploading Notices/Assignments</w:t>
+      </w:r>
+    </w:p>
+    <w:p>
+      <w:pPr>
+        <w:pStyle w:val="ListParagraph"/>
+        <w:ind w:left="1080"/>
+      </w:pPr>
     </w:p>
     <w:p>
       <w:pPr>
@@ -2423,7 +3086,6 @@
           <w:noProof/>
           <w:lang w:bidi="hi-IN"/>
         </w:rPr>
-        <w:lastRenderedPageBreak/>
         <w:drawing>
           <wp:inline distT="0" distB="0" distL="0" distR="0">
             <wp:extent cx="5943600" cy="3743325"/>
@@ -2442,7 +3104,7 @@
                     </pic:cNvPicPr>
                   </pic:nvPicPr>
                   <pic:blipFill>
-                    <a:blip r:embed="rId23" cstate="print"/>
+                    <a:blip r:embed="rId30" cstate="print"/>
                     <a:srcRect/>
                     <a:stretch>
                       <a:fillRect/>
@@ -2483,16 +3145,39 @@
         <w:ind w:left="1080"/>
       </w:pPr>
       <w:r>
-        <w:t>With a notice, multiple files can also be attached for example assignments.</w:t>
-      </w:r>
-    </w:p>
-    <w:p>
-      <w:pPr>
-        <w:pStyle w:val="ListParagraph"/>
-        <w:numPr>
-          <w:ilvl w:val="0"/>
-          <w:numId w:val="6"/>
-        </w:numPr>
+        <w:t xml:space="preserve">With a notice, </w:t>
+      </w:r>
+      <w:r>
+        <w:rPr>
+          <w:b/>
+          <w:bCs/>
+        </w:rPr>
+        <w:t>multiple files</w:t>
+      </w:r>
+      <w:r>
+        <w:t xml:space="preserve"> can also be </w:t>
+      </w:r>
+      <w:r>
+        <w:rPr>
+          <w:b/>
+          <w:bCs/>
+        </w:rPr>
+        <w:t>attached</w:t>
+      </w:r>
+      <w:r>
+        <w:t xml:space="preserve"> for example assignments.</w:t>
+      </w:r>
+    </w:p>
+    <w:p>
+      <w:pPr>
+        <w:pStyle w:val="ListParagraph"/>
+        <w:ind w:left="1080"/>
+      </w:pPr>
+    </w:p>
+    <w:p>
+      <w:pPr>
+        <w:pStyle w:val="ListParagraph"/>
+        <w:ind w:left="1080"/>
       </w:pPr>
       <w:r>
         <w:t xml:space="preserve">The uploaded notices can be seen on </w:t>
@@ -2536,7 +3221,7 @@
                     </pic:cNvPicPr>
                   </pic:nvPicPr>
                   <pic:blipFill>
-                    <a:blip r:embed="rId24" cstate="print"/>
+                    <a:blip r:embed="rId31" cstate="print"/>
                     <a:srcRect/>
                     <a:stretch>
                       <a:fillRect/>
@@ -2581,19 +3266,19 @@
       </w:r>
     </w:p>
     <w:p>
-      <w:pPr>
-        <w:pStyle w:val="ListParagraph"/>
-        <w:ind w:left="1080"/>
-      </w:pPr>
-    </w:p>
-    <w:p>
-      <w:pPr>
-        <w:pStyle w:val="ListParagraph"/>
-        <w:numPr>
-          <w:ilvl w:val="0"/>
-          <w:numId w:val="6"/>
-        </w:numPr>
-      </w:pPr>
+      <w:r>
+        <w:rPr>
+          <w:b/>
+          <w:bCs/>
+          <w:sz w:val="32"/>
+          <w:szCs w:val="32"/>
+          <w:u w:val="single"/>
+        </w:rPr>
+        <w:lastRenderedPageBreak/>
+        <w:t>Using Mobile App</w:t>
+      </w:r>
+    </w:p>
+    <w:p>
       <w:r>
         <w:t>To view all things (</w:t>
       </w:r>
@@ -2615,11 +3300,10 @@
           <w:noProof/>
           <w:lang w:bidi="hi-IN"/>
         </w:rPr>
-        <w:lastRenderedPageBreak/>
         <w:drawing>
           <wp:inline distT="0" distB="0" distL="0" distR="0">
-            <wp:extent cx="5271975" cy="6067425"/>
-            <wp:effectExtent l="19050" t="0" r="4875" b="0"/>
+            <wp:extent cx="5924550" cy="6818463"/>
+            <wp:effectExtent l="19050" t="0" r="0" b="0"/>
             <wp:docPr id="18" name="Picture 9" descr="C:\Users\Devesh\Desktop\TGMC13.-.Sharingan\Application Screen Shots\tg1.png"/>
             <wp:cNvGraphicFramePr>
               <a:graphicFrameLocks xmlns:a="http://schemas.openxmlformats.org/drawingml/2006/main" noChangeAspect="1"/>
@@ -2634,7 +3318,7 @@
                     </pic:cNvPicPr>
                   </pic:nvPicPr>
                   <pic:blipFill>
-                    <a:blip r:embed="rId25" cstate="print"/>
+                    <a:blip r:embed="rId32" cstate="print"/>
                     <a:srcRect/>
                     <a:stretch>
                       <a:fillRect/>
@@ -2643,7 +3327,7 @@
                   <pic:spPr bwMode="auto">
                     <a:xfrm>
                       <a:off x="0" y="0"/>
-                      <a:ext cx="5271975" cy="6067425"/>
+                      <a:ext cx="5943749" cy="6840559"/>
                     </a:xfrm>
                     <a:prstGeom prst="rect">
                       <a:avLst/>
@@ -2686,7 +3370,7 @@
                     </pic:cNvPicPr>
                   </pic:nvPicPr>
                   <pic:blipFill>
-                    <a:blip r:embed="rId26" cstate="print"/>
+                    <a:blip r:embed="rId33" cstate="print"/>
                     <a:srcRect/>
                     <a:stretch>
                       <a:fillRect/>
@@ -2738,7 +3422,7 @@
                     </pic:cNvPicPr>
                   </pic:nvPicPr>
                   <pic:blipFill>
-                    <a:blip r:embed="rId27" cstate="print"/>
+                    <a:blip r:embed="rId34" cstate="print"/>
                     <a:srcRect/>
                     <a:stretch>
                       <a:fillRect/>
@@ -3746,7 +4430,6 @@
   <w:style w:type="character" w:default="1" w:styleId="DefaultParagraphFont">
     <w:name w:val="Default Paragraph Font"/>
     <w:uiPriority w:val="1"/>
-    <w:semiHidden/>
     <w:unhideWhenUsed/>
   </w:style>
   <w:style w:type="table" w:default="1" w:styleId="TableNormal">
